--- a/Feedbackformulier.docx
+++ b/Feedbackformulier.docx
@@ -10,13 +10,803 @@
           <w:szCs w:val="72"/>
         </w:rPr>
       </w:pPr>
+      <w:r>
+        <w:rPr>
+          <w:sz w:val="72"/>
+          <w:szCs w:val="72"/>
+        </w:rPr>
+        <w:t>Feedbackformulier</w:t>
+      </w:r>
+      <w:r>
+        <w:rPr>
+          <w:sz w:val="72"/>
+          <w:szCs w:val="72"/>
+        </w:rPr>
+        <w:t xml:space="preserve"> </w:t>
+      </w:r>
+      <w:proofErr w:type="spellStart"/>
+      <w:r>
+        <w:rPr>
+          <w:sz w:val="72"/>
+          <w:szCs w:val="72"/>
+        </w:rPr>
+        <w:t>tom</w:t>
+      </w:r>
+      <w:proofErr w:type="spellEnd"/>
+    </w:p>
+    <w:p>
+      <w:pPr>
+        <w:rPr>
+          <w:sz w:val="24"/>
+          <w:szCs w:val="72"/>
+        </w:rPr>
+      </w:pPr>
+      <w:r>
+        <w:rPr>
+          <w:sz w:val="24"/>
+          <w:szCs w:val="72"/>
+        </w:rPr>
+        <w:t>Vond je het leuk om VR te gebruiken in deze escape room?</w:t>
+      </w:r>
+    </w:p>
+    <w:p>
+      <w:pPr>
+        <w:rPr>
+          <w:sz w:val="24"/>
+          <w:szCs w:val="72"/>
+        </w:rPr>
+      </w:pPr>
+      <w:proofErr w:type="gramStart"/>
+      <w:r>
+        <w:rPr>
+          <w:sz w:val="24"/>
+          <w:szCs w:val="72"/>
+        </w:rPr>
+        <w:t>ja</w:t>
+      </w:r>
+      <w:proofErr w:type="gramEnd"/>
+    </w:p>
+    <w:p>
+      <w:pPr>
+        <w:rPr>
+          <w:sz w:val="24"/>
+          <w:szCs w:val="72"/>
+        </w:rPr>
+      </w:pPr>
+      <w:r>
+        <w:rPr>
+          <w:sz w:val="24"/>
+          <w:szCs w:val="72"/>
+        </w:rPr>
+        <w:t>______________________________________________________________________________</w:t>
+      </w:r>
+      <w:r>
+        <w:rPr>
+          <w:sz w:val="24"/>
+          <w:szCs w:val="72"/>
+        </w:rPr>
+        <w:br/>
+      </w:r>
+      <w:r>
+        <w:rPr>
+          <w:sz w:val="24"/>
+          <w:szCs w:val="72"/>
+        </w:rPr>
+        <w:br/>
+        <w:t xml:space="preserve">Wat vond je van de besturing tijdens het spelen van VR? </w:t>
+      </w:r>
+    </w:p>
+    <w:p>
+      <w:pPr>
+        <w:rPr>
+          <w:sz w:val="24"/>
+          <w:szCs w:val="72"/>
+        </w:rPr>
+      </w:pPr>
+      <w:r>
+        <w:rPr>
+          <w:sz w:val="24"/>
+          <w:szCs w:val="72"/>
+        </w:rPr>
+        <w:t xml:space="preserve">De items </w:t>
+      </w:r>
+      <w:proofErr w:type="gramStart"/>
+      <w:r>
+        <w:rPr>
+          <w:sz w:val="24"/>
+          <w:szCs w:val="72"/>
+        </w:rPr>
+        <w:t>vast pakken</w:t>
+      </w:r>
+      <w:proofErr w:type="gramEnd"/>
+      <w:r>
+        <w:rPr>
+          <w:sz w:val="24"/>
+          <w:szCs w:val="72"/>
+        </w:rPr>
+        <w:t xml:space="preserve"> moet beter</w:t>
+      </w:r>
+    </w:p>
+    <w:p>
+      <w:pPr>
+        <w:rPr>
+          <w:sz w:val="24"/>
+          <w:szCs w:val="72"/>
+        </w:rPr>
+      </w:pPr>
+      <w:r>
+        <w:rPr>
+          <w:sz w:val="24"/>
+          <w:szCs w:val="72"/>
+        </w:rPr>
+        <w:t>______________________________________________________________________________</w:t>
+      </w:r>
+    </w:p>
+    <w:p>
+      <w:pPr>
+        <w:rPr>
+          <w:sz w:val="24"/>
+          <w:szCs w:val="72"/>
+        </w:rPr>
+      </w:pPr>
+      <w:r>
+        <w:rPr>
+          <w:sz w:val="24"/>
+          <w:szCs w:val="72"/>
+        </w:rPr>
+        <w:t xml:space="preserve">Was het duidelijk wat je moest doen tijdens het VR-gedeelte? </w:t>
+      </w:r>
+    </w:p>
+    <w:p>
+      <w:pPr>
+        <w:rPr>
+          <w:sz w:val="24"/>
+          <w:szCs w:val="72"/>
+        </w:rPr>
+      </w:pPr>
+      <w:proofErr w:type="gramStart"/>
+      <w:r>
+        <w:rPr>
+          <w:sz w:val="24"/>
+          <w:szCs w:val="72"/>
+        </w:rPr>
+        <w:t>ja</w:t>
+      </w:r>
+      <w:proofErr w:type="gramEnd"/>
+    </w:p>
+    <w:p>
+      <w:pPr>
+        <w:rPr>
+          <w:sz w:val="24"/>
+          <w:szCs w:val="72"/>
+        </w:rPr>
+      </w:pPr>
+      <w:r>
+        <w:rPr>
+          <w:sz w:val="24"/>
+          <w:szCs w:val="72"/>
+        </w:rPr>
+        <w:t>______________________________________________________________________________</w:t>
+      </w:r>
+    </w:p>
+    <w:p>
+      <w:pPr>
+        <w:rPr>
+          <w:sz w:val="24"/>
+          <w:szCs w:val="72"/>
+        </w:rPr>
+      </w:pPr>
+      <w:r>
+        <w:rPr>
+          <w:sz w:val="24"/>
+          <w:szCs w:val="72"/>
+        </w:rPr>
+        <w:t xml:space="preserve">Vond je het een leuk idee om samen te werken met behulp van het beeldscherm? </w:t>
+      </w:r>
+    </w:p>
+    <w:p>
+      <w:pPr>
+        <w:rPr>
+          <w:sz w:val="24"/>
+          <w:szCs w:val="72"/>
+        </w:rPr>
+      </w:pPr>
+      <w:proofErr w:type="gramStart"/>
+      <w:r>
+        <w:rPr>
+          <w:sz w:val="24"/>
+          <w:szCs w:val="72"/>
+        </w:rPr>
+        <w:t>ja</w:t>
+      </w:r>
+      <w:proofErr w:type="gramEnd"/>
+    </w:p>
+    <w:p>
+      <w:pPr>
+        <w:rPr>
+          <w:sz w:val="24"/>
+          <w:szCs w:val="72"/>
+        </w:rPr>
+      </w:pPr>
+      <w:r>
+        <w:rPr>
+          <w:sz w:val="24"/>
+          <w:szCs w:val="72"/>
+        </w:rPr>
+        <w:t>______________________________________________________________________________</w:t>
+      </w:r>
+    </w:p>
+    <w:p>
+      <w:pPr>
+        <w:rPr>
+          <w:sz w:val="24"/>
+          <w:szCs w:val="72"/>
+        </w:rPr>
+      </w:pPr>
+      <w:r>
+        <w:rPr>
+          <w:sz w:val="24"/>
+          <w:szCs w:val="72"/>
+        </w:rPr>
+        <w:t>Was de besturing van het beeldscherm duidelijk?</w:t>
+      </w:r>
+    </w:p>
+    <w:p>
+      <w:pPr>
+        <w:rPr>
+          <w:sz w:val="24"/>
+          <w:szCs w:val="72"/>
+        </w:rPr>
+      </w:pPr>
+      <w:proofErr w:type="gramStart"/>
+      <w:r>
+        <w:rPr>
+          <w:sz w:val="24"/>
+          <w:szCs w:val="72"/>
+        </w:rPr>
+        <w:t>ja</w:t>
+      </w:r>
+      <w:proofErr w:type="gramEnd"/>
+    </w:p>
+    <w:p>
+      <w:pPr>
+        <w:rPr>
+          <w:sz w:val="24"/>
+          <w:szCs w:val="72"/>
+        </w:rPr>
+      </w:pPr>
+      <w:r>
+        <w:rPr>
+          <w:sz w:val="24"/>
+          <w:szCs w:val="72"/>
+        </w:rPr>
+        <w:t>______________________________________________________________________________</w:t>
+      </w:r>
+    </w:p>
+    <w:p>
+      <w:pPr>
+        <w:rPr>
+          <w:sz w:val="24"/>
+          <w:szCs w:val="72"/>
+        </w:rPr>
+      </w:pPr>
+      <w:r>
+        <w:rPr>
+          <w:sz w:val="24"/>
+          <w:szCs w:val="72"/>
+        </w:rPr>
+        <w:t xml:space="preserve">Was het duidelijk wat je kon doen op het beeldscherm? </w:t>
+      </w:r>
+    </w:p>
+    <w:p>
+      <w:pPr>
+        <w:rPr>
+          <w:sz w:val="24"/>
+          <w:szCs w:val="72"/>
+        </w:rPr>
+      </w:pPr>
+      <w:proofErr w:type="gramStart"/>
+      <w:r>
+        <w:rPr>
+          <w:sz w:val="24"/>
+          <w:szCs w:val="72"/>
+        </w:rPr>
+        <w:t>ja</w:t>
+      </w:r>
+      <w:proofErr w:type="gramEnd"/>
+    </w:p>
+    <w:p>
+      <w:pPr>
+        <w:rPr>
+          <w:sz w:val="24"/>
+          <w:szCs w:val="72"/>
+        </w:rPr>
+      </w:pPr>
+      <w:r>
+        <w:rPr>
+          <w:sz w:val="24"/>
+          <w:szCs w:val="72"/>
+        </w:rPr>
+        <w:t>______________________________________________________________________________</w:t>
+      </w:r>
+    </w:p>
+    <w:p>
+      <w:pPr>
+        <w:rPr>
+          <w:sz w:val="24"/>
+          <w:szCs w:val="72"/>
+        </w:rPr>
+      </w:pPr>
+      <w:r>
+        <w:rPr>
+          <w:sz w:val="24"/>
+          <w:szCs w:val="72"/>
+        </w:rPr>
+        <w:t xml:space="preserve">Wat vond je van de game? </w:t>
+      </w:r>
+    </w:p>
+    <w:p>
+      <w:pPr>
+        <w:rPr>
+          <w:sz w:val="24"/>
+          <w:szCs w:val="72"/>
+        </w:rPr>
+      </w:pPr>
+      <w:r>
+        <w:rPr>
+          <w:sz w:val="24"/>
+          <w:szCs w:val="72"/>
+        </w:rPr>
+        <w:t>Te weinig te doen</w:t>
+      </w:r>
+    </w:p>
+    <w:p>
+      <w:pPr>
+        <w:rPr>
+          <w:sz w:val="24"/>
+          <w:szCs w:val="72"/>
+        </w:rPr>
+      </w:pPr>
+      <w:r>
+        <w:rPr>
+          <w:sz w:val="24"/>
+          <w:szCs w:val="72"/>
+        </w:rPr>
+        <w:t>______________________________________________________________________________</w:t>
+      </w:r>
+    </w:p>
+    <w:p>
+      <w:pPr>
+        <w:rPr>
+          <w:sz w:val="24"/>
+          <w:szCs w:val="72"/>
+        </w:rPr>
+      </w:pPr>
+    </w:p>
+    <w:p>
+      <w:pPr>
+        <w:rPr>
+          <w:sz w:val="24"/>
+          <w:szCs w:val="72"/>
+        </w:rPr>
+      </w:pPr>
+      <w:r>
+        <w:rPr>
+          <w:sz w:val="24"/>
+          <w:szCs w:val="72"/>
+        </w:rPr>
+        <w:t>______________________________________________________________________________</w:t>
+      </w:r>
+    </w:p>
+    <w:p>
+      <w:pPr>
+        <w:rPr>
+          <w:sz w:val="24"/>
+          <w:szCs w:val="72"/>
+        </w:rPr>
+      </w:pPr>
+    </w:p>
+    <w:p>
+      <w:pPr>
+        <w:jc w:val="center"/>
+        <w:rPr>
+          <w:sz w:val="72"/>
+          <w:szCs w:val="72"/>
+        </w:rPr>
+      </w:pPr>
+      <w:r>
+        <w:rPr>
+          <w:sz w:val="72"/>
+          <w:szCs w:val="72"/>
+        </w:rPr>
+        <w:lastRenderedPageBreak/>
+        <w:t>Feedbackformulier</w:t>
+      </w:r>
+      <w:r>
+        <w:rPr>
+          <w:sz w:val="72"/>
+          <w:szCs w:val="72"/>
+        </w:rPr>
+        <w:t xml:space="preserve"> </w:t>
+      </w:r>
+      <w:proofErr w:type="spellStart"/>
+      <w:r>
+        <w:rPr>
+          <w:sz w:val="72"/>
+          <w:szCs w:val="72"/>
+        </w:rPr>
+        <w:t>rowen</w:t>
+      </w:r>
+      <w:proofErr w:type="spellEnd"/>
+    </w:p>
+    <w:p>
+      <w:pPr>
+        <w:rPr>
+          <w:sz w:val="24"/>
+          <w:szCs w:val="72"/>
+        </w:rPr>
+      </w:pPr>
+      <w:r>
+        <w:rPr>
+          <w:sz w:val="24"/>
+          <w:szCs w:val="72"/>
+        </w:rPr>
+        <w:t>Vond je het leuk om VR te gebruiken in deze escape room?</w:t>
+      </w:r>
+    </w:p>
+    <w:p>
+      <w:pPr>
+        <w:rPr>
+          <w:sz w:val="24"/>
+          <w:szCs w:val="72"/>
+        </w:rPr>
+      </w:pPr>
+      <w:proofErr w:type="gramStart"/>
+      <w:r>
+        <w:rPr>
+          <w:sz w:val="24"/>
+          <w:szCs w:val="72"/>
+        </w:rPr>
+        <w:t>beetje</w:t>
+      </w:r>
+      <w:proofErr w:type="gramEnd"/>
+    </w:p>
+    <w:p>
+      <w:pPr>
+        <w:rPr>
+          <w:sz w:val="24"/>
+          <w:szCs w:val="72"/>
+        </w:rPr>
+      </w:pPr>
+      <w:r>
+        <w:rPr>
+          <w:sz w:val="24"/>
+          <w:szCs w:val="72"/>
+        </w:rPr>
+        <w:t>______________________________________________________________________________</w:t>
+      </w:r>
+      <w:r>
+        <w:rPr>
+          <w:sz w:val="24"/>
+          <w:szCs w:val="72"/>
+        </w:rPr>
+        <w:br/>
+      </w:r>
+      <w:r>
+        <w:rPr>
+          <w:sz w:val="24"/>
+          <w:szCs w:val="72"/>
+        </w:rPr>
+        <w:br/>
+        <w:t xml:space="preserve">Wat vond je van de besturing tijdens het spelen van VR? </w:t>
+      </w:r>
+    </w:p>
+    <w:p>
+      <w:pPr>
+        <w:rPr>
+          <w:sz w:val="24"/>
+          <w:szCs w:val="72"/>
+        </w:rPr>
+      </w:pPr>
+      <w:r>
+        <w:rPr>
+          <w:sz w:val="24"/>
+          <w:szCs w:val="72"/>
+        </w:rPr>
+        <w:t>Goed te doen. Wel het draaien van onderdelen was lastig.</w:t>
+      </w:r>
+    </w:p>
+    <w:p>
+      <w:pPr>
+        <w:rPr>
+          <w:sz w:val="24"/>
+          <w:szCs w:val="72"/>
+        </w:rPr>
+      </w:pPr>
+      <w:r>
+        <w:rPr>
+          <w:sz w:val="24"/>
+          <w:szCs w:val="72"/>
+        </w:rPr>
+        <w:t>______________________________________________________________________________</w:t>
+      </w:r>
+    </w:p>
+    <w:p>
+      <w:pPr>
+        <w:rPr>
+          <w:sz w:val="24"/>
+          <w:szCs w:val="72"/>
+        </w:rPr>
+      </w:pPr>
+      <w:r>
+        <w:rPr>
+          <w:sz w:val="24"/>
+          <w:szCs w:val="72"/>
+        </w:rPr>
+        <w:t xml:space="preserve">Was het duidelijk wat je moest doen tijdens het VR-gedeelte? </w:t>
+      </w:r>
+    </w:p>
+    <w:p>
+      <w:pPr>
+        <w:rPr>
+          <w:sz w:val="24"/>
+          <w:szCs w:val="72"/>
+        </w:rPr>
+      </w:pPr>
+      <w:r>
+        <w:rPr>
+          <w:sz w:val="24"/>
+          <w:szCs w:val="72"/>
+        </w:rPr>
+        <w:t>Beetje, betere indicators zou wel mooi zijn.</w:t>
+      </w:r>
+    </w:p>
+    <w:p>
+      <w:pPr>
+        <w:rPr>
+          <w:sz w:val="24"/>
+          <w:szCs w:val="72"/>
+        </w:rPr>
+      </w:pPr>
+      <w:r>
+        <w:rPr>
+          <w:sz w:val="24"/>
+          <w:szCs w:val="72"/>
+        </w:rPr>
+        <w:t>______________________________________________________________________________</w:t>
+      </w:r>
+    </w:p>
+    <w:p>
+      <w:pPr>
+        <w:rPr>
+          <w:sz w:val="24"/>
+          <w:szCs w:val="72"/>
+        </w:rPr>
+      </w:pPr>
+      <w:r>
+        <w:rPr>
+          <w:sz w:val="24"/>
+          <w:szCs w:val="72"/>
+        </w:rPr>
+        <w:t xml:space="preserve">Vond je het een leuk idee om samen te werken met behulp van het beeldscherm? </w:t>
+      </w:r>
+    </w:p>
+    <w:p>
+      <w:pPr>
+        <w:rPr>
+          <w:sz w:val="24"/>
+          <w:szCs w:val="72"/>
+        </w:rPr>
+      </w:pPr>
+      <w:r>
+        <w:rPr>
+          <w:sz w:val="24"/>
+          <w:szCs w:val="72"/>
+        </w:rPr>
+        <w:t>Jawel, misschien iets uitgebreider.</w:t>
+      </w:r>
+    </w:p>
+    <w:p>
+      <w:pPr>
+        <w:rPr>
+          <w:sz w:val="24"/>
+          <w:szCs w:val="72"/>
+        </w:rPr>
+      </w:pPr>
+      <w:r>
+        <w:rPr>
+          <w:sz w:val="24"/>
+          <w:szCs w:val="72"/>
+        </w:rPr>
+        <w:t>______________________________________________________________________________</w:t>
+      </w:r>
+    </w:p>
+    <w:p>
+      <w:pPr>
+        <w:rPr>
+          <w:sz w:val="24"/>
+          <w:szCs w:val="72"/>
+        </w:rPr>
+      </w:pPr>
+      <w:r>
+        <w:rPr>
+          <w:sz w:val="24"/>
+          <w:szCs w:val="72"/>
+        </w:rPr>
+        <w:t>Was de besturing van het beeldscherm duidelijk?</w:t>
+      </w:r>
       <w:bookmarkStart w:id="0" w:name="_GoBack"/>
       <w:bookmarkEnd w:id="0"/>
-      <w:r>
+    </w:p>
+    <w:p>
+      <w:pPr>
+        <w:rPr>
+          <w:sz w:val="24"/>
+          <w:szCs w:val="72"/>
+        </w:rPr>
+      </w:pPr>
+      <w:proofErr w:type="gramStart"/>
+      <w:r>
+        <w:rPr>
+          <w:sz w:val="24"/>
+          <w:szCs w:val="72"/>
+        </w:rPr>
+        <w:t>ja</w:t>
+      </w:r>
+      <w:proofErr w:type="gramEnd"/>
+    </w:p>
+    <w:p>
+      <w:pPr>
+        <w:rPr>
+          <w:sz w:val="24"/>
+          <w:szCs w:val="72"/>
+        </w:rPr>
+      </w:pPr>
+      <w:r>
+        <w:rPr>
+          <w:sz w:val="24"/>
+          <w:szCs w:val="72"/>
+        </w:rPr>
+        <w:t>______________________________________________________________________________</w:t>
+      </w:r>
+    </w:p>
+    <w:p>
+      <w:pPr>
+        <w:rPr>
+          <w:sz w:val="24"/>
+          <w:szCs w:val="72"/>
+        </w:rPr>
+      </w:pPr>
+      <w:r>
+        <w:rPr>
+          <w:sz w:val="24"/>
+          <w:szCs w:val="72"/>
+        </w:rPr>
+        <w:t xml:space="preserve">Was het duidelijk wat je kon doen op het beeldscherm? </w:t>
+      </w:r>
+    </w:p>
+    <w:p>
+      <w:pPr>
+        <w:rPr>
+          <w:sz w:val="24"/>
+          <w:szCs w:val="72"/>
+        </w:rPr>
+      </w:pPr>
+      <w:proofErr w:type="gramStart"/>
+      <w:r>
+        <w:rPr>
+          <w:sz w:val="24"/>
+          <w:szCs w:val="72"/>
+        </w:rPr>
+        <w:t>jawel</w:t>
+      </w:r>
+      <w:proofErr w:type="gramEnd"/>
+    </w:p>
+    <w:p>
+      <w:pPr>
+        <w:rPr>
+          <w:sz w:val="24"/>
+          <w:szCs w:val="72"/>
+        </w:rPr>
+      </w:pPr>
+      <w:r>
+        <w:rPr>
+          <w:sz w:val="24"/>
+          <w:szCs w:val="72"/>
+        </w:rPr>
+        <w:t>______________________________________________________________________________</w:t>
+      </w:r>
+    </w:p>
+    <w:p>
+      <w:pPr>
+        <w:rPr>
+          <w:sz w:val="24"/>
+          <w:szCs w:val="72"/>
+        </w:rPr>
+      </w:pPr>
+      <w:r>
+        <w:rPr>
+          <w:sz w:val="24"/>
+          <w:szCs w:val="72"/>
+        </w:rPr>
+        <w:t xml:space="preserve">Wat vond je van de game? </w:t>
+      </w:r>
+    </w:p>
+    <w:p>
+      <w:pPr>
+        <w:rPr>
+          <w:sz w:val="24"/>
+          <w:szCs w:val="72"/>
+        </w:rPr>
+      </w:pPr>
+      <w:r>
+        <w:rPr>
+          <w:sz w:val="24"/>
+          <w:szCs w:val="72"/>
+        </w:rPr>
+        <w:t>Goed concept. Mag wel wat meer worden uitgewerkt. Het is wel snel</w:t>
+      </w:r>
+    </w:p>
+    <w:p>
+      <w:pPr>
+        <w:rPr>
+          <w:sz w:val="24"/>
+          <w:szCs w:val="72"/>
+        </w:rPr>
+      </w:pPr>
+      <w:r>
+        <w:rPr>
+          <w:sz w:val="24"/>
+          <w:szCs w:val="72"/>
+        </w:rPr>
+        <w:t>______________________________________________________________________________</w:t>
+      </w:r>
+    </w:p>
+    <w:p>
+      <w:pPr>
+        <w:rPr>
+          <w:sz w:val="24"/>
+          <w:szCs w:val="72"/>
+        </w:rPr>
+      </w:pPr>
+    </w:p>
+    <w:p>
+      <w:pPr>
+        <w:rPr>
+          <w:sz w:val="24"/>
+          <w:szCs w:val="72"/>
+        </w:rPr>
+      </w:pPr>
+      <w:r>
+        <w:rPr>
+          <w:sz w:val="24"/>
+          <w:szCs w:val="72"/>
+        </w:rPr>
+        <w:t>______________________________________________________________________________</w:t>
+      </w:r>
+    </w:p>
+    <w:p>
+      <w:pPr>
+        <w:rPr>
+          <w:sz w:val="24"/>
+          <w:szCs w:val="72"/>
+        </w:rPr>
+      </w:pPr>
+    </w:p>
+    <w:p>
+      <w:pPr>
+        <w:jc w:val="center"/>
         <w:rPr>
           <w:sz w:val="72"/>
           <w:szCs w:val="72"/>
         </w:rPr>
+      </w:pPr>
+      <w:r>
+        <w:rPr>
+          <w:sz w:val="72"/>
+          <w:szCs w:val="72"/>
+        </w:rPr>
+        <w:lastRenderedPageBreak/>
         <w:t>Feedbackformulier</w:t>
       </w:r>
     </w:p>
@@ -70,79 +860,45 @@
           <w:szCs w:val="72"/>
         </w:rPr>
         <w:br/>
-      </w:r>
-      <w:r>
-        <w:rPr>
-          <w:sz w:val="24"/>
-          <w:szCs w:val="72"/>
-        </w:rPr>
-        <w:t xml:space="preserve">Wat vond je van de </w:t>
-      </w:r>
-      <w:r>
-        <w:rPr>
-          <w:sz w:val="24"/>
-          <w:szCs w:val="72"/>
-        </w:rPr>
-        <w:t>besturing</w:t>
-      </w:r>
-      <w:r>
-        <w:rPr>
-          <w:sz w:val="24"/>
-          <w:szCs w:val="72"/>
-        </w:rPr>
-        <w:t xml:space="preserve"> tijdens het spelen van VR? </w:t>
-      </w:r>
-    </w:p>
-    <w:p>
-      <w:pPr>
-        <w:rPr>
-          <w:sz w:val="24"/>
-          <w:szCs w:val="72"/>
-        </w:rPr>
-      </w:pPr>
-    </w:p>
-    <w:p>
-      <w:pPr>
-        <w:rPr>
-          <w:sz w:val="24"/>
-          <w:szCs w:val="72"/>
-        </w:rPr>
-      </w:pPr>
-      <w:r>
-        <w:rPr>
-          <w:sz w:val="24"/>
-          <w:szCs w:val="72"/>
-        </w:rPr>
-        <w:t>______________________________________________________________________________</w:t>
-      </w:r>
-    </w:p>
-    <w:p>
-      <w:pPr>
-        <w:rPr>
-          <w:sz w:val="24"/>
-          <w:szCs w:val="72"/>
-        </w:rPr>
-      </w:pPr>
-      <w:r>
-        <w:rPr>
-          <w:sz w:val="24"/>
-          <w:szCs w:val="72"/>
-        </w:rPr>
-        <w:t xml:space="preserve">Was het duidelijk wat je moest doen tijdens het </w:t>
-      </w:r>
-      <w:r>
-        <w:rPr>
-          <w:sz w:val="24"/>
-          <w:szCs w:val="72"/>
-        </w:rPr>
-        <w:t>VR-gedeelte</w:t>
-      </w:r>
-      <w:r>
-        <w:rPr>
-          <w:sz w:val="24"/>
-          <w:szCs w:val="72"/>
-        </w:rPr>
-        <w:t xml:space="preserve">? </w:t>
+        <w:t xml:space="preserve">Wat vond je van de besturing tijdens het spelen van VR? </w:t>
+      </w:r>
+    </w:p>
+    <w:p>
+      <w:pPr>
+        <w:rPr>
+          <w:sz w:val="24"/>
+          <w:szCs w:val="72"/>
+        </w:rPr>
+      </w:pPr>
+    </w:p>
+    <w:p>
+      <w:pPr>
+        <w:rPr>
+          <w:sz w:val="24"/>
+          <w:szCs w:val="72"/>
+        </w:rPr>
+      </w:pPr>
+      <w:r>
+        <w:rPr>
+          <w:sz w:val="24"/>
+          <w:szCs w:val="72"/>
+        </w:rPr>
+        <w:t>______________________________________________________________________________</w:t>
+      </w:r>
+    </w:p>
+    <w:p>
+      <w:pPr>
+        <w:rPr>
+          <w:sz w:val="24"/>
+          <w:szCs w:val="72"/>
+        </w:rPr>
+      </w:pPr>
+      <w:r>
+        <w:rPr>
+          <w:sz w:val="24"/>
+          <w:szCs w:val="72"/>
+        </w:rPr>
+        <w:t xml:space="preserve">Was het duidelijk wat je moest doen tijdens het VR-gedeelte? </w:t>
       </w:r>
     </w:p>
     <w:p>
@@ -351,6 +1107,5973 @@
         </w:rPr>
       </w:pPr>
     </w:p>
+    <w:p>
+      <w:pPr>
+        <w:jc w:val="center"/>
+        <w:rPr>
+          <w:sz w:val="72"/>
+          <w:szCs w:val="72"/>
+        </w:rPr>
+      </w:pPr>
+      <w:r>
+        <w:rPr>
+          <w:sz w:val="72"/>
+          <w:szCs w:val="72"/>
+        </w:rPr>
+        <w:lastRenderedPageBreak/>
+        <w:t>Feedbackformulier</w:t>
+      </w:r>
+    </w:p>
+    <w:p>
+      <w:pPr>
+        <w:rPr>
+          <w:sz w:val="24"/>
+          <w:szCs w:val="72"/>
+        </w:rPr>
+      </w:pPr>
+      <w:r>
+        <w:rPr>
+          <w:sz w:val="24"/>
+          <w:szCs w:val="72"/>
+        </w:rPr>
+        <w:t>Vond je het leuk om VR te gebruiken in deze escape room?</w:t>
+      </w:r>
+    </w:p>
+    <w:p>
+      <w:pPr>
+        <w:rPr>
+          <w:sz w:val="24"/>
+          <w:szCs w:val="72"/>
+        </w:rPr>
+      </w:pPr>
+    </w:p>
+    <w:p>
+      <w:pPr>
+        <w:rPr>
+          <w:sz w:val="24"/>
+          <w:szCs w:val="72"/>
+        </w:rPr>
+      </w:pPr>
+      <w:r>
+        <w:rPr>
+          <w:sz w:val="24"/>
+          <w:szCs w:val="72"/>
+        </w:rPr>
+        <w:t>______________________________________________________________________________</w:t>
+      </w:r>
+      <w:r>
+        <w:rPr>
+          <w:sz w:val="24"/>
+          <w:szCs w:val="72"/>
+        </w:rPr>
+        <w:br/>
+      </w:r>
+      <w:r>
+        <w:rPr>
+          <w:sz w:val="24"/>
+          <w:szCs w:val="72"/>
+        </w:rPr>
+        <w:br/>
+        <w:t xml:space="preserve">Wat vond je van de besturing tijdens het spelen van VR? </w:t>
+      </w:r>
+    </w:p>
+    <w:p>
+      <w:pPr>
+        <w:rPr>
+          <w:sz w:val="24"/>
+          <w:szCs w:val="72"/>
+        </w:rPr>
+      </w:pPr>
+    </w:p>
+    <w:p>
+      <w:pPr>
+        <w:rPr>
+          <w:sz w:val="24"/>
+          <w:szCs w:val="72"/>
+        </w:rPr>
+      </w:pPr>
+      <w:r>
+        <w:rPr>
+          <w:sz w:val="24"/>
+          <w:szCs w:val="72"/>
+        </w:rPr>
+        <w:t>______________________________________________________________________________</w:t>
+      </w:r>
+    </w:p>
+    <w:p>
+      <w:pPr>
+        <w:rPr>
+          <w:sz w:val="24"/>
+          <w:szCs w:val="72"/>
+        </w:rPr>
+      </w:pPr>
+      <w:r>
+        <w:rPr>
+          <w:sz w:val="24"/>
+          <w:szCs w:val="72"/>
+        </w:rPr>
+        <w:t xml:space="preserve">Was het duidelijk wat je moest doen tijdens het VR-gedeelte? </w:t>
+      </w:r>
+    </w:p>
+    <w:p>
+      <w:pPr>
+        <w:rPr>
+          <w:sz w:val="24"/>
+          <w:szCs w:val="72"/>
+        </w:rPr>
+      </w:pPr>
+    </w:p>
+    <w:p>
+      <w:pPr>
+        <w:rPr>
+          <w:sz w:val="24"/>
+          <w:szCs w:val="72"/>
+        </w:rPr>
+      </w:pPr>
+      <w:r>
+        <w:rPr>
+          <w:sz w:val="24"/>
+          <w:szCs w:val="72"/>
+        </w:rPr>
+        <w:t>______________________________________________________________________________</w:t>
+      </w:r>
+    </w:p>
+    <w:p>
+      <w:pPr>
+        <w:rPr>
+          <w:sz w:val="24"/>
+          <w:szCs w:val="72"/>
+        </w:rPr>
+      </w:pPr>
+      <w:r>
+        <w:rPr>
+          <w:sz w:val="24"/>
+          <w:szCs w:val="72"/>
+        </w:rPr>
+        <w:t xml:space="preserve">Vond je het een leuk idee om samen te werken met behulp van het beeldscherm? </w:t>
+      </w:r>
+    </w:p>
+    <w:p>
+      <w:pPr>
+        <w:rPr>
+          <w:sz w:val="24"/>
+          <w:szCs w:val="72"/>
+        </w:rPr>
+      </w:pPr>
+    </w:p>
+    <w:p>
+      <w:pPr>
+        <w:rPr>
+          <w:sz w:val="24"/>
+          <w:szCs w:val="72"/>
+        </w:rPr>
+      </w:pPr>
+      <w:r>
+        <w:rPr>
+          <w:sz w:val="24"/>
+          <w:szCs w:val="72"/>
+        </w:rPr>
+        <w:t>______________________________________________________________________________</w:t>
+      </w:r>
+    </w:p>
+    <w:p>
+      <w:pPr>
+        <w:rPr>
+          <w:sz w:val="24"/>
+          <w:szCs w:val="72"/>
+        </w:rPr>
+      </w:pPr>
+      <w:r>
+        <w:rPr>
+          <w:sz w:val="24"/>
+          <w:szCs w:val="72"/>
+        </w:rPr>
+        <w:t>Was de besturing van het beeldscherm duidelijk?</w:t>
+      </w:r>
+    </w:p>
+    <w:p>
+      <w:pPr>
+        <w:rPr>
+          <w:sz w:val="24"/>
+          <w:szCs w:val="72"/>
+        </w:rPr>
+      </w:pPr>
+    </w:p>
+    <w:p>
+      <w:pPr>
+        <w:rPr>
+          <w:sz w:val="24"/>
+          <w:szCs w:val="72"/>
+        </w:rPr>
+      </w:pPr>
+      <w:r>
+        <w:rPr>
+          <w:sz w:val="24"/>
+          <w:szCs w:val="72"/>
+        </w:rPr>
+        <w:t>______________________________________________________________________________</w:t>
+      </w:r>
+    </w:p>
+    <w:p>
+      <w:pPr>
+        <w:rPr>
+          <w:sz w:val="24"/>
+          <w:szCs w:val="72"/>
+        </w:rPr>
+      </w:pPr>
+      <w:r>
+        <w:rPr>
+          <w:sz w:val="24"/>
+          <w:szCs w:val="72"/>
+        </w:rPr>
+        <w:t xml:space="preserve">Was het duidelijk wat je kon doen op het beeldscherm? </w:t>
+      </w:r>
+    </w:p>
+    <w:p>
+      <w:pPr>
+        <w:rPr>
+          <w:sz w:val="24"/>
+          <w:szCs w:val="72"/>
+        </w:rPr>
+      </w:pPr>
+    </w:p>
+    <w:p>
+      <w:pPr>
+        <w:rPr>
+          <w:sz w:val="24"/>
+          <w:szCs w:val="72"/>
+        </w:rPr>
+      </w:pPr>
+      <w:r>
+        <w:rPr>
+          <w:sz w:val="24"/>
+          <w:szCs w:val="72"/>
+        </w:rPr>
+        <w:t>______________________________________________________________________________</w:t>
+      </w:r>
+    </w:p>
+    <w:p>
+      <w:pPr>
+        <w:rPr>
+          <w:sz w:val="24"/>
+          <w:szCs w:val="72"/>
+        </w:rPr>
+      </w:pPr>
+      <w:r>
+        <w:rPr>
+          <w:sz w:val="24"/>
+          <w:szCs w:val="72"/>
+        </w:rPr>
+        <w:t xml:space="preserve">Wat vond je van de game? </w:t>
+      </w:r>
+    </w:p>
+    <w:p>
+      <w:pPr>
+        <w:rPr>
+          <w:sz w:val="24"/>
+          <w:szCs w:val="72"/>
+        </w:rPr>
+      </w:pPr>
+    </w:p>
+    <w:p>
+      <w:pPr>
+        <w:rPr>
+          <w:sz w:val="24"/>
+          <w:szCs w:val="72"/>
+        </w:rPr>
+      </w:pPr>
+      <w:r>
+        <w:rPr>
+          <w:sz w:val="24"/>
+          <w:szCs w:val="72"/>
+        </w:rPr>
+        <w:t>______________________________________________________________________________</w:t>
+      </w:r>
+    </w:p>
+    <w:p>
+      <w:pPr>
+        <w:rPr>
+          <w:sz w:val="24"/>
+          <w:szCs w:val="72"/>
+        </w:rPr>
+      </w:pPr>
+    </w:p>
+    <w:p>
+      <w:pPr>
+        <w:rPr>
+          <w:sz w:val="24"/>
+          <w:szCs w:val="72"/>
+        </w:rPr>
+      </w:pPr>
+      <w:r>
+        <w:rPr>
+          <w:sz w:val="24"/>
+          <w:szCs w:val="72"/>
+        </w:rPr>
+        <w:t>______________________________________________________________________________</w:t>
+      </w:r>
+    </w:p>
+    <w:p>
+      <w:pPr>
+        <w:rPr>
+          <w:sz w:val="24"/>
+          <w:szCs w:val="72"/>
+        </w:rPr>
+      </w:pPr>
+    </w:p>
+    <w:p>
+      <w:pPr>
+        <w:jc w:val="center"/>
+        <w:rPr>
+          <w:sz w:val="72"/>
+          <w:szCs w:val="72"/>
+        </w:rPr>
+      </w:pPr>
+      <w:r>
+        <w:rPr>
+          <w:sz w:val="72"/>
+          <w:szCs w:val="72"/>
+        </w:rPr>
+        <w:lastRenderedPageBreak/>
+        <w:t>Feedbackformulier</w:t>
+      </w:r>
+    </w:p>
+    <w:p>
+      <w:pPr>
+        <w:rPr>
+          <w:sz w:val="24"/>
+          <w:szCs w:val="72"/>
+        </w:rPr>
+      </w:pPr>
+      <w:r>
+        <w:rPr>
+          <w:sz w:val="24"/>
+          <w:szCs w:val="72"/>
+        </w:rPr>
+        <w:t>Vond je het leuk om VR te gebruiken in deze escape room?</w:t>
+      </w:r>
+    </w:p>
+    <w:p>
+      <w:pPr>
+        <w:rPr>
+          <w:sz w:val="24"/>
+          <w:szCs w:val="72"/>
+        </w:rPr>
+      </w:pPr>
+    </w:p>
+    <w:p>
+      <w:pPr>
+        <w:rPr>
+          <w:sz w:val="24"/>
+          <w:szCs w:val="72"/>
+        </w:rPr>
+      </w:pPr>
+      <w:r>
+        <w:rPr>
+          <w:sz w:val="24"/>
+          <w:szCs w:val="72"/>
+        </w:rPr>
+        <w:t>______________________________________________________________________________</w:t>
+      </w:r>
+      <w:r>
+        <w:rPr>
+          <w:sz w:val="24"/>
+          <w:szCs w:val="72"/>
+        </w:rPr>
+        <w:br/>
+      </w:r>
+      <w:r>
+        <w:rPr>
+          <w:sz w:val="24"/>
+          <w:szCs w:val="72"/>
+        </w:rPr>
+        <w:br/>
+        <w:t xml:space="preserve">Wat vond je van de besturing tijdens het spelen van VR? </w:t>
+      </w:r>
+    </w:p>
+    <w:p>
+      <w:pPr>
+        <w:rPr>
+          <w:sz w:val="24"/>
+          <w:szCs w:val="72"/>
+        </w:rPr>
+      </w:pPr>
+    </w:p>
+    <w:p>
+      <w:pPr>
+        <w:rPr>
+          <w:sz w:val="24"/>
+          <w:szCs w:val="72"/>
+        </w:rPr>
+      </w:pPr>
+      <w:r>
+        <w:rPr>
+          <w:sz w:val="24"/>
+          <w:szCs w:val="72"/>
+        </w:rPr>
+        <w:t>______________________________________________________________________________</w:t>
+      </w:r>
+    </w:p>
+    <w:p>
+      <w:pPr>
+        <w:rPr>
+          <w:sz w:val="24"/>
+          <w:szCs w:val="72"/>
+        </w:rPr>
+      </w:pPr>
+      <w:r>
+        <w:rPr>
+          <w:sz w:val="24"/>
+          <w:szCs w:val="72"/>
+        </w:rPr>
+        <w:t xml:space="preserve">Was het duidelijk wat je moest doen tijdens het VR-gedeelte? </w:t>
+      </w:r>
+    </w:p>
+    <w:p>
+      <w:pPr>
+        <w:rPr>
+          <w:sz w:val="24"/>
+          <w:szCs w:val="72"/>
+        </w:rPr>
+      </w:pPr>
+    </w:p>
+    <w:p>
+      <w:pPr>
+        <w:rPr>
+          <w:sz w:val="24"/>
+          <w:szCs w:val="72"/>
+        </w:rPr>
+      </w:pPr>
+      <w:r>
+        <w:rPr>
+          <w:sz w:val="24"/>
+          <w:szCs w:val="72"/>
+        </w:rPr>
+        <w:t>______________________________________________________________________________</w:t>
+      </w:r>
+    </w:p>
+    <w:p>
+      <w:pPr>
+        <w:rPr>
+          <w:sz w:val="24"/>
+          <w:szCs w:val="72"/>
+        </w:rPr>
+      </w:pPr>
+      <w:r>
+        <w:rPr>
+          <w:sz w:val="24"/>
+          <w:szCs w:val="72"/>
+        </w:rPr>
+        <w:t xml:space="preserve">Vond je het een leuk idee om samen te werken met behulp van het beeldscherm? </w:t>
+      </w:r>
+    </w:p>
+    <w:p>
+      <w:pPr>
+        <w:rPr>
+          <w:sz w:val="24"/>
+          <w:szCs w:val="72"/>
+        </w:rPr>
+      </w:pPr>
+    </w:p>
+    <w:p>
+      <w:pPr>
+        <w:rPr>
+          <w:sz w:val="24"/>
+          <w:szCs w:val="72"/>
+        </w:rPr>
+      </w:pPr>
+      <w:r>
+        <w:rPr>
+          <w:sz w:val="24"/>
+          <w:szCs w:val="72"/>
+        </w:rPr>
+        <w:t>______________________________________________________________________________</w:t>
+      </w:r>
+    </w:p>
+    <w:p>
+      <w:pPr>
+        <w:rPr>
+          <w:sz w:val="24"/>
+          <w:szCs w:val="72"/>
+        </w:rPr>
+      </w:pPr>
+      <w:r>
+        <w:rPr>
+          <w:sz w:val="24"/>
+          <w:szCs w:val="72"/>
+        </w:rPr>
+        <w:t>Was de besturing van het beeldscherm duidelijk?</w:t>
+      </w:r>
+    </w:p>
+    <w:p>
+      <w:pPr>
+        <w:rPr>
+          <w:sz w:val="24"/>
+          <w:szCs w:val="72"/>
+        </w:rPr>
+      </w:pPr>
+    </w:p>
+    <w:p>
+      <w:pPr>
+        <w:rPr>
+          <w:sz w:val="24"/>
+          <w:szCs w:val="72"/>
+        </w:rPr>
+      </w:pPr>
+      <w:r>
+        <w:rPr>
+          <w:sz w:val="24"/>
+          <w:szCs w:val="72"/>
+        </w:rPr>
+        <w:t>______________________________________________________________________________</w:t>
+      </w:r>
+    </w:p>
+    <w:p>
+      <w:pPr>
+        <w:rPr>
+          <w:sz w:val="24"/>
+          <w:szCs w:val="72"/>
+        </w:rPr>
+      </w:pPr>
+      <w:r>
+        <w:rPr>
+          <w:sz w:val="24"/>
+          <w:szCs w:val="72"/>
+        </w:rPr>
+        <w:t xml:space="preserve">Was het duidelijk wat je kon doen op het beeldscherm? </w:t>
+      </w:r>
+    </w:p>
+    <w:p>
+      <w:pPr>
+        <w:rPr>
+          <w:sz w:val="24"/>
+          <w:szCs w:val="72"/>
+        </w:rPr>
+      </w:pPr>
+    </w:p>
+    <w:p>
+      <w:pPr>
+        <w:rPr>
+          <w:sz w:val="24"/>
+          <w:szCs w:val="72"/>
+        </w:rPr>
+      </w:pPr>
+      <w:r>
+        <w:rPr>
+          <w:sz w:val="24"/>
+          <w:szCs w:val="72"/>
+        </w:rPr>
+        <w:t>______________________________________________________________________________</w:t>
+      </w:r>
+    </w:p>
+    <w:p>
+      <w:pPr>
+        <w:rPr>
+          <w:sz w:val="24"/>
+          <w:szCs w:val="72"/>
+        </w:rPr>
+      </w:pPr>
+      <w:r>
+        <w:rPr>
+          <w:sz w:val="24"/>
+          <w:szCs w:val="72"/>
+        </w:rPr>
+        <w:t xml:space="preserve">Wat vond je van de game? </w:t>
+      </w:r>
+    </w:p>
+    <w:p>
+      <w:pPr>
+        <w:rPr>
+          <w:sz w:val="24"/>
+          <w:szCs w:val="72"/>
+        </w:rPr>
+      </w:pPr>
+    </w:p>
+    <w:p>
+      <w:pPr>
+        <w:rPr>
+          <w:sz w:val="24"/>
+          <w:szCs w:val="72"/>
+        </w:rPr>
+      </w:pPr>
+      <w:r>
+        <w:rPr>
+          <w:sz w:val="24"/>
+          <w:szCs w:val="72"/>
+        </w:rPr>
+        <w:t>______________________________________________________________________________</w:t>
+      </w:r>
+    </w:p>
+    <w:p>
+      <w:pPr>
+        <w:rPr>
+          <w:sz w:val="24"/>
+          <w:szCs w:val="72"/>
+        </w:rPr>
+      </w:pPr>
+    </w:p>
+    <w:p>
+      <w:pPr>
+        <w:rPr>
+          <w:sz w:val="24"/>
+          <w:szCs w:val="72"/>
+        </w:rPr>
+      </w:pPr>
+      <w:r>
+        <w:rPr>
+          <w:sz w:val="24"/>
+          <w:szCs w:val="72"/>
+        </w:rPr>
+        <w:t>______________________________________________________________________________</w:t>
+      </w:r>
+    </w:p>
+    <w:p>
+      <w:pPr>
+        <w:rPr>
+          <w:sz w:val="24"/>
+          <w:szCs w:val="72"/>
+        </w:rPr>
+      </w:pPr>
+    </w:p>
+    <w:p>
+      <w:pPr>
+        <w:jc w:val="center"/>
+        <w:rPr>
+          <w:sz w:val="72"/>
+          <w:szCs w:val="72"/>
+        </w:rPr>
+      </w:pPr>
+      <w:r>
+        <w:rPr>
+          <w:sz w:val="72"/>
+          <w:szCs w:val="72"/>
+        </w:rPr>
+        <w:lastRenderedPageBreak/>
+        <w:t>Feedbackformulier</w:t>
+      </w:r>
+    </w:p>
+    <w:p>
+      <w:pPr>
+        <w:rPr>
+          <w:sz w:val="24"/>
+          <w:szCs w:val="72"/>
+        </w:rPr>
+      </w:pPr>
+      <w:r>
+        <w:rPr>
+          <w:sz w:val="24"/>
+          <w:szCs w:val="72"/>
+        </w:rPr>
+        <w:t>Vond je het leuk om VR te gebruiken in deze escape room?</w:t>
+      </w:r>
+    </w:p>
+    <w:p>
+      <w:pPr>
+        <w:rPr>
+          <w:sz w:val="24"/>
+          <w:szCs w:val="72"/>
+        </w:rPr>
+      </w:pPr>
+    </w:p>
+    <w:p>
+      <w:pPr>
+        <w:rPr>
+          <w:sz w:val="24"/>
+          <w:szCs w:val="72"/>
+        </w:rPr>
+      </w:pPr>
+      <w:r>
+        <w:rPr>
+          <w:sz w:val="24"/>
+          <w:szCs w:val="72"/>
+        </w:rPr>
+        <w:t>______________________________________________________________________________</w:t>
+      </w:r>
+      <w:r>
+        <w:rPr>
+          <w:sz w:val="24"/>
+          <w:szCs w:val="72"/>
+        </w:rPr>
+        <w:br/>
+      </w:r>
+      <w:r>
+        <w:rPr>
+          <w:sz w:val="24"/>
+          <w:szCs w:val="72"/>
+        </w:rPr>
+        <w:br/>
+        <w:t xml:space="preserve">Wat vond je van de besturing tijdens het spelen van VR? </w:t>
+      </w:r>
+    </w:p>
+    <w:p>
+      <w:pPr>
+        <w:rPr>
+          <w:sz w:val="24"/>
+          <w:szCs w:val="72"/>
+        </w:rPr>
+      </w:pPr>
+    </w:p>
+    <w:p>
+      <w:pPr>
+        <w:rPr>
+          <w:sz w:val="24"/>
+          <w:szCs w:val="72"/>
+        </w:rPr>
+      </w:pPr>
+      <w:r>
+        <w:rPr>
+          <w:sz w:val="24"/>
+          <w:szCs w:val="72"/>
+        </w:rPr>
+        <w:t>______________________________________________________________________________</w:t>
+      </w:r>
+    </w:p>
+    <w:p>
+      <w:pPr>
+        <w:rPr>
+          <w:sz w:val="24"/>
+          <w:szCs w:val="72"/>
+        </w:rPr>
+      </w:pPr>
+      <w:r>
+        <w:rPr>
+          <w:sz w:val="24"/>
+          <w:szCs w:val="72"/>
+        </w:rPr>
+        <w:t xml:space="preserve">Was het duidelijk wat je moest doen tijdens het VR-gedeelte? </w:t>
+      </w:r>
+    </w:p>
+    <w:p>
+      <w:pPr>
+        <w:rPr>
+          <w:sz w:val="24"/>
+          <w:szCs w:val="72"/>
+        </w:rPr>
+      </w:pPr>
+    </w:p>
+    <w:p>
+      <w:pPr>
+        <w:rPr>
+          <w:sz w:val="24"/>
+          <w:szCs w:val="72"/>
+        </w:rPr>
+      </w:pPr>
+      <w:r>
+        <w:rPr>
+          <w:sz w:val="24"/>
+          <w:szCs w:val="72"/>
+        </w:rPr>
+        <w:t>______________________________________________________________________________</w:t>
+      </w:r>
+    </w:p>
+    <w:p>
+      <w:pPr>
+        <w:rPr>
+          <w:sz w:val="24"/>
+          <w:szCs w:val="72"/>
+        </w:rPr>
+      </w:pPr>
+      <w:r>
+        <w:rPr>
+          <w:sz w:val="24"/>
+          <w:szCs w:val="72"/>
+        </w:rPr>
+        <w:t xml:space="preserve">Vond je het een leuk idee om samen te werken met behulp van het beeldscherm? </w:t>
+      </w:r>
+    </w:p>
+    <w:p>
+      <w:pPr>
+        <w:rPr>
+          <w:sz w:val="24"/>
+          <w:szCs w:val="72"/>
+        </w:rPr>
+      </w:pPr>
+    </w:p>
+    <w:p>
+      <w:pPr>
+        <w:rPr>
+          <w:sz w:val="24"/>
+          <w:szCs w:val="72"/>
+        </w:rPr>
+      </w:pPr>
+      <w:r>
+        <w:rPr>
+          <w:sz w:val="24"/>
+          <w:szCs w:val="72"/>
+        </w:rPr>
+        <w:t>______________________________________________________________________________</w:t>
+      </w:r>
+    </w:p>
+    <w:p>
+      <w:pPr>
+        <w:rPr>
+          <w:sz w:val="24"/>
+          <w:szCs w:val="72"/>
+        </w:rPr>
+      </w:pPr>
+      <w:r>
+        <w:rPr>
+          <w:sz w:val="24"/>
+          <w:szCs w:val="72"/>
+        </w:rPr>
+        <w:t>Was de besturing van het beeldscherm duidelijk?</w:t>
+      </w:r>
+    </w:p>
+    <w:p>
+      <w:pPr>
+        <w:rPr>
+          <w:sz w:val="24"/>
+          <w:szCs w:val="72"/>
+        </w:rPr>
+      </w:pPr>
+    </w:p>
+    <w:p>
+      <w:pPr>
+        <w:rPr>
+          <w:sz w:val="24"/>
+          <w:szCs w:val="72"/>
+        </w:rPr>
+      </w:pPr>
+      <w:r>
+        <w:rPr>
+          <w:sz w:val="24"/>
+          <w:szCs w:val="72"/>
+        </w:rPr>
+        <w:t>______________________________________________________________________________</w:t>
+      </w:r>
+    </w:p>
+    <w:p>
+      <w:pPr>
+        <w:rPr>
+          <w:sz w:val="24"/>
+          <w:szCs w:val="72"/>
+        </w:rPr>
+      </w:pPr>
+      <w:r>
+        <w:rPr>
+          <w:sz w:val="24"/>
+          <w:szCs w:val="72"/>
+        </w:rPr>
+        <w:t xml:space="preserve">Was het duidelijk wat je kon doen op het beeldscherm? </w:t>
+      </w:r>
+    </w:p>
+    <w:p>
+      <w:pPr>
+        <w:rPr>
+          <w:sz w:val="24"/>
+          <w:szCs w:val="72"/>
+        </w:rPr>
+      </w:pPr>
+    </w:p>
+    <w:p>
+      <w:pPr>
+        <w:rPr>
+          <w:sz w:val="24"/>
+          <w:szCs w:val="72"/>
+        </w:rPr>
+      </w:pPr>
+      <w:r>
+        <w:rPr>
+          <w:sz w:val="24"/>
+          <w:szCs w:val="72"/>
+        </w:rPr>
+        <w:t>______________________________________________________________________________</w:t>
+      </w:r>
+    </w:p>
+    <w:p>
+      <w:pPr>
+        <w:rPr>
+          <w:sz w:val="24"/>
+          <w:szCs w:val="72"/>
+        </w:rPr>
+      </w:pPr>
+      <w:r>
+        <w:rPr>
+          <w:sz w:val="24"/>
+          <w:szCs w:val="72"/>
+        </w:rPr>
+        <w:t xml:space="preserve">Wat vond je van de game? </w:t>
+      </w:r>
+    </w:p>
+    <w:p>
+      <w:pPr>
+        <w:rPr>
+          <w:sz w:val="24"/>
+          <w:szCs w:val="72"/>
+        </w:rPr>
+      </w:pPr>
+    </w:p>
+    <w:p>
+      <w:pPr>
+        <w:rPr>
+          <w:sz w:val="24"/>
+          <w:szCs w:val="72"/>
+        </w:rPr>
+      </w:pPr>
+      <w:r>
+        <w:rPr>
+          <w:sz w:val="24"/>
+          <w:szCs w:val="72"/>
+        </w:rPr>
+        <w:t>______________________________________________________________________________</w:t>
+      </w:r>
+    </w:p>
+    <w:p>
+      <w:pPr>
+        <w:rPr>
+          <w:sz w:val="24"/>
+          <w:szCs w:val="72"/>
+        </w:rPr>
+      </w:pPr>
+    </w:p>
+    <w:p>
+      <w:pPr>
+        <w:rPr>
+          <w:sz w:val="24"/>
+          <w:szCs w:val="72"/>
+        </w:rPr>
+      </w:pPr>
+      <w:r>
+        <w:rPr>
+          <w:sz w:val="24"/>
+          <w:szCs w:val="72"/>
+        </w:rPr>
+        <w:t>______________________________________________________________________________</w:t>
+      </w:r>
+    </w:p>
+    <w:p>
+      <w:pPr>
+        <w:rPr>
+          <w:sz w:val="24"/>
+          <w:szCs w:val="72"/>
+        </w:rPr>
+      </w:pPr>
+    </w:p>
+    <w:p>
+      <w:pPr>
+        <w:jc w:val="center"/>
+        <w:rPr>
+          <w:sz w:val="72"/>
+          <w:szCs w:val="72"/>
+        </w:rPr>
+      </w:pPr>
+      <w:r>
+        <w:rPr>
+          <w:sz w:val="72"/>
+          <w:szCs w:val="72"/>
+        </w:rPr>
+        <w:lastRenderedPageBreak/>
+        <w:t>Feedbackformulier</w:t>
+      </w:r>
+    </w:p>
+    <w:p>
+      <w:pPr>
+        <w:rPr>
+          <w:sz w:val="24"/>
+          <w:szCs w:val="72"/>
+        </w:rPr>
+      </w:pPr>
+      <w:r>
+        <w:rPr>
+          <w:sz w:val="24"/>
+          <w:szCs w:val="72"/>
+        </w:rPr>
+        <w:t>Vond je het leuk om VR te gebruiken in deze escape room?</w:t>
+      </w:r>
+    </w:p>
+    <w:p>
+      <w:pPr>
+        <w:rPr>
+          <w:sz w:val="24"/>
+          <w:szCs w:val="72"/>
+        </w:rPr>
+      </w:pPr>
+    </w:p>
+    <w:p>
+      <w:pPr>
+        <w:rPr>
+          <w:sz w:val="24"/>
+          <w:szCs w:val="72"/>
+        </w:rPr>
+      </w:pPr>
+      <w:r>
+        <w:rPr>
+          <w:sz w:val="24"/>
+          <w:szCs w:val="72"/>
+        </w:rPr>
+        <w:t>______________________________________________________________________________</w:t>
+      </w:r>
+      <w:r>
+        <w:rPr>
+          <w:sz w:val="24"/>
+          <w:szCs w:val="72"/>
+        </w:rPr>
+        <w:br/>
+      </w:r>
+      <w:r>
+        <w:rPr>
+          <w:sz w:val="24"/>
+          <w:szCs w:val="72"/>
+        </w:rPr>
+        <w:br/>
+        <w:t xml:space="preserve">Wat vond je van de besturing tijdens het spelen van VR? </w:t>
+      </w:r>
+    </w:p>
+    <w:p>
+      <w:pPr>
+        <w:rPr>
+          <w:sz w:val="24"/>
+          <w:szCs w:val="72"/>
+        </w:rPr>
+      </w:pPr>
+    </w:p>
+    <w:p>
+      <w:pPr>
+        <w:rPr>
+          <w:sz w:val="24"/>
+          <w:szCs w:val="72"/>
+        </w:rPr>
+      </w:pPr>
+      <w:r>
+        <w:rPr>
+          <w:sz w:val="24"/>
+          <w:szCs w:val="72"/>
+        </w:rPr>
+        <w:t>______________________________________________________________________________</w:t>
+      </w:r>
+    </w:p>
+    <w:p>
+      <w:pPr>
+        <w:rPr>
+          <w:sz w:val="24"/>
+          <w:szCs w:val="72"/>
+        </w:rPr>
+      </w:pPr>
+      <w:r>
+        <w:rPr>
+          <w:sz w:val="24"/>
+          <w:szCs w:val="72"/>
+        </w:rPr>
+        <w:t xml:space="preserve">Was het duidelijk wat je moest doen tijdens het VR-gedeelte? </w:t>
+      </w:r>
+    </w:p>
+    <w:p>
+      <w:pPr>
+        <w:rPr>
+          <w:sz w:val="24"/>
+          <w:szCs w:val="72"/>
+        </w:rPr>
+      </w:pPr>
+    </w:p>
+    <w:p>
+      <w:pPr>
+        <w:rPr>
+          <w:sz w:val="24"/>
+          <w:szCs w:val="72"/>
+        </w:rPr>
+      </w:pPr>
+      <w:r>
+        <w:rPr>
+          <w:sz w:val="24"/>
+          <w:szCs w:val="72"/>
+        </w:rPr>
+        <w:t>______________________________________________________________________________</w:t>
+      </w:r>
+    </w:p>
+    <w:p>
+      <w:pPr>
+        <w:rPr>
+          <w:sz w:val="24"/>
+          <w:szCs w:val="72"/>
+        </w:rPr>
+      </w:pPr>
+      <w:r>
+        <w:rPr>
+          <w:sz w:val="24"/>
+          <w:szCs w:val="72"/>
+        </w:rPr>
+        <w:t xml:space="preserve">Vond je het een leuk idee om samen te werken met behulp van het beeldscherm? </w:t>
+      </w:r>
+    </w:p>
+    <w:p>
+      <w:pPr>
+        <w:rPr>
+          <w:sz w:val="24"/>
+          <w:szCs w:val="72"/>
+        </w:rPr>
+      </w:pPr>
+    </w:p>
+    <w:p>
+      <w:pPr>
+        <w:rPr>
+          <w:sz w:val="24"/>
+          <w:szCs w:val="72"/>
+        </w:rPr>
+      </w:pPr>
+      <w:r>
+        <w:rPr>
+          <w:sz w:val="24"/>
+          <w:szCs w:val="72"/>
+        </w:rPr>
+        <w:t>______________________________________________________________________________</w:t>
+      </w:r>
+    </w:p>
+    <w:p>
+      <w:pPr>
+        <w:rPr>
+          <w:sz w:val="24"/>
+          <w:szCs w:val="72"/>
+        </w:rPr>
+      </w:pPr>
+      <w:r>
+        <w:rPr>
+          <w:sz w:val="24"/>
+          <w:szCs w:val="72"/>
+        </w:rPr>
+        <w:t>Was de besturing van het beeldscherm duidelijk?</w:t>
+      </w:r>
+    </w:p>
+    <w:p>
+      <w:pPr>
+        <w:rPr>
+          <w:sz w:val="24"/>
+          <w:szCs w:val="72"/>
+        </w:rPr>
+      </w:pPr>
+    </w:p>
+    <w:p>
+      <w:pPr>
+        <w:rPr>
+          <w:sz w:val="24"/>
+          <w:szCs w:val="72"/>
+        </w:rPr>
+      </w:pPr>
+      <w:r>
+        <w:rPr>
+          <w:sz w:val="24"/>
+          <w:szCs w:val="72"/>
+        </w:rPr>
+        <w:t>______________________________________________________________________________</w:t>
+      </w:r>
+    </w:p>
+    <w:p>
+      <w:pPr>
+        <w:rPr>
+          <w:sz w:val="24"/>
+          <w:szCs w:val="72"/>
+        </w:rPr>
+      </w:pPr>
+      <w:r>
+        <w:rPr>
+          <w:sz w:val="24"/>
+          <w:szCs w:val="72"/>
+        </w:rPr>
+        <w:t xml:space="preserve">Was het duidelijk wat je kon doen op het beeldscherm? </w:t>
+      </w:r>
+    </w:p>
+    <w:p>
+      <w:pPr>
+        <w:rPr>
+          <w:sz w:val="24"/>
+          <w:szCs w:val="72"/>
+        </w:rPr>
+      </w:pPr>
+    </w:p>
+    <w:p>
+      <w:pPr>
+        <w:rPr>
+          <w:sz w:val="24"/>
+          <w:szCs w:val="72"/>
+        </w:rPr>
+      </w:pPr>
+      <w:r>
+        <w:rPr>
+          <w:sz w:val="24"/>
+          <w:szCs w:val="72"/>
+        </w:rPr>
+        <w:t>______________________________________________________________________________</w:t>
+      </w:r>
+    </w:p>
+    <w:p>
+      <w:pPr>
+        <w:rPr>
+          <w:sz w:val="24"/>
+          <w:szCs w:val="72"/>
+        </w:rPr>
+      </w:pPr>
+      <w:r>
+        <w:rPr>
+          <w:sz w:val="24"/>
+          <w:szCs w:val="72"/>
+        </w:rPr>
+        <w:t xml:space="preserve">Wat vond je van de game? </w:t>
+      </w:r>
+    </w:p>
+    <w:p>
+      <w:pPr>
+        <w:rPr>
+          <w:sz w:val="24"/>
+          <w:szCs w:val="72"/>
+        </w:rPr>
+      </w:pPr>
+    </w:p>
+    <w:p>
+      <w:pPr>
+        <w:rPr>
+          <w:sz w:val="24"/>
+          <w:szCs w:val="72"/>
+        </w:rPr>
+      </w:pPr>
+      <w:r>
+        <w:rPr>
+          <w:sz w:val="24"/>
+          <w:szCs w:val="72"/>
+        </w:rPr>
+        <w:t>______________________________________________________________________________</w:t>
+      </w:r>
+    </w:p>
+    <w:p>
+      <w:pPr>
+        <w:rPr>
+          <w:sz w:val="24"/>
+          <w:szCs w:val="72"/>
+        </w:rPr>
+      </w:pPr>
+    </w:p>
+    <w:p>
+      <w:pPr>
+        <w:rPr>
+          <w:sz w:val="24"/>
+          <w:szCs w:val="72"/>
+        </w:rPr>
+      </w:pPr>
+      <w:r>
+        <w:rPr>
+          <w:sz w:val="24"/>
+          <w:szCs w:val="72"/>
+        </w:rPr>
+        <w:t>______________________________________________________________________________</w:t>
+      </w:r>
+    </w:p>
+    <w:p>
+      <w:pPr>
+        <w:rPr>
+          <w:sz w:val="24"/>
+          <w:szCs w:val="72"/>
+        </w:rPr>
+      </w:pPr>
+    </w:p>
+    <w:p>
+      <w:pPr>
+        <w:jc w:val="center"/>
+        <w:rPr>
+          <w:sz w:val="72"/>
+          <w:szCs w:val="72"/>
+        </w:rPr>
+      </w:pPr>
+      <w:r>
+        <w:rPr>
+          <w:sz w:val="72"/>
+          <w:szCs w:val="72"/>
+        </w:rPr>
+        <w:lastRenderedPageBreak/>
+        <w:t>Feedbackformulier</w:t>
+      </w:r>
+    </w:p>
+    <w:p>
+      <w:pPr>
+        <w:rPr>
+          <w:sz w:val="24"/>
+          <w:szCs w:val="72"/>
+        </w:rPr>
+      </w:pPr>
+      <w:r>
+        <w:rPr>
+          <w:sz w:val="24"/>
+          <w:szCs w:val="72"/>
+        </w:rPr>
+        <w:t>Vond je het leuk om VR te gebruiken in deze escape room?</w:t>
+      </w:r>
+    </w:p>
+    <w:p>
+      <w:pPr>
+        <w:rPr>
+          <w:sz w:val="24"/>
+          <w:szCs w:val="72"/>
+        </w:rPr>
+      </w:pPr>
+    </w:p>
+    <w:p>
+      <w:pPr>
+        <w:rPr>
+          <w:sz w:val="24"/>
+          <w:szCs w:val="72"/>
+        </w:rPr>
+      </w:pPr>
+      <w:r>
+        <w:rPr>
+          <w:sz w:val="24"/>
+          <w:szCs w:val="72"/>
+        </w:rPr>
+        <w:t>______________________________________________________________________________</w:t>
+      </w:r>
+      <w:r>
+        <w:rPr>
+          <w:sz w:val="24"/>
+          <w:szCs w:val="72"/>
+        </w:rPr>
+        <w:br/>
+      </w:r>
+      <w:r>
+        <w:rPr>
+          <w:sz w:val="24"/>
+          <w:szCs w:val="72"/>
+        </w:rPr>
+        <w:br/>
+        <w:t xml:space="preserve">Wat vond je van de besturing tijdens het spelen van VR? </w:t>
+      </w:r>
+    </w:p>
+    <w:p>
+      <w:pPr>
+        <w:rPr>
+          <w:sz w:val="24"/>
+          <w:szCs w:val="72"/>
+        </w:rPr>
+      </w:pPr>
+    </w:p>
+    <w:p>
+      <w:pPr>
+        <w:rPr>
+          <w:sz w:val="24"/>
+          <w:szCs w:val="72"/>
+        </w:rPr>
+      </w:pPr>
+      <w:r>
+        <w:rPr>
+          <w:sz w:val="24"/>
+          <w:szCs w:val="72"/>
+        </w:rPr>
+        <w:t>______________________________________________________________________________</w:t>
+      </w:r>
+    </w:p>
+    <w:p>
+      <w:pPr>
+        <w:rPr>
+          <w:sz w:val="24"/>
+          <w:szCs w:val="72"/>
+        </w:rPr>
+      </w:pPr>
+      <w:r>
+        <w:rPr>
+          <w:sz w:val="24"/>
+          <w:szCs w:val="72"/>
+        </w:rPr>
+        <w:t xml:space="preserve">Was het duidelijk wat je moest doen tijdens het VR-gedeelte? </w:t>
+      </w:r>
+    </w:p>
+    <w:p>
+      <w:pPr>
+        <w:rPr>
+          <w:sz w:val="24"/>
+          <w:szCs w:val="72"/>
+        </w:rPr>
+      </w:pPr>
+    </w:p>
+    <w:p>
+      <w:pPr>
+        <w:rPr>
+          <w:sz w:val="24"/>
+          <w:szCs w:val="72"/>
+        </w:rPr>
+      </w:pPr>
+      <w:r>
+        <w:rPr>
+          <w:sz w:val="24"/>
+          <w:szCs w:val="72"/>
+        </w:rPr>
+        <w:t>______________________________________________________________________________</w:t>
+      </w:r>
+    </w:p>
+    <w:p>
+      <w:pPr>
+        <w:rPr>
+          <w:sz w:val="24"/>
+          <w:szCs w:val="72"/>
+        </w:rPr>
+      </w:pPr>
+      <w:r>
+        <w:rPr>
+          <w:sz w:val="24"/>
+          <w:szCs w:val="72"/>
+        </w:rPr>
+        <w:t xml:space="preserve">Vond je het een leuk idee om samen te werken met behulp van het beeldscherm? </w:t>
+      </w:r>
+    </w:p>
+    <w:p>
+      <w:pPr>
+        <w:rPr>
+          <w:sz w:val="24"/>
+          <w:szCs w:val="72"/>
+        </w:rPr>
+      </w:pPr>
+    </w:p>
+    <w:p>
+      <w:pPr>
+        <w:rPr>
+          <w:sz w:val="24"/>
+          <w:szCs w:val="72"/>
+        </w:rPr>
+      </w:pPr>
+      <w:r>
+        <w:rPr>
+          <w:sz w:val="24"/>
+          <w:szCs w:val="72"/>
+        </w:rPr>
+        <w:t>______________________________________________________________________________</w:t>
+      </w:r>
+    </w:p>
+    <w:p>
+      <w:pPr>
+        <w:rPr>
+          <w:sz w:val="24"/>
+          <w:szCs w:val="72"/>
+        </w:rPr>
+      </w:pPr>
+      <w:r>
+        <w:rPr>
+          <w:sz w:val="24"/>
+          <w:szCs w:val="72"/>
+        </w:rPr>
+        <w:t>Was de besturing van het beeldscherm duidelijk?</w:t>
+      </w:r>
+    </w:p>
+    <w:p>
+      <w:pPr>
+        <w:rPr>
+          <w:sz w:val="24"/>
+          <w:szCs w:val="72"/>
+        </w:rPr>
+      </w:pPr>
+    </w:p>
+    <w:p>
+      <w:pPr>
+        <w:rPr>
+          <w:sz w:val="24"/>
+          <w:szCs w:val="72"/>
+        </w:rPr>
+      </w:pPr>
+      <w:r>
+        <w:rPr>
+          <w:sz w:val="24"/>
+          <w:szCs w:val="72"/>
+        </w:rPr>
+        <w:t>______________________________________________________________________________</w:t>
+      </w:r>
+    </w:p>
+    <w:p>
+      <w:pPr>
+        <w:rPr>
+          <w:sz w:val="24"/>
+          <w:szCs w:val="72"/>
+        </w:rPr>
+      </w:pPr>
+      <w:r>
+        <w:rPr>
+          <w:sz w:val="24"/>
+          <w:szCs w:val="72"/>
+        </w:rPr>
+        <w:t xml:space="preserve">Was het duidelijk wat je kon doen op het beeldscherm? </w:t>
+      </w:r>
+    </w:p>
+    <w:p>
+      <w:pPr>
+        <w:rPr>
+          <w:sz w:val="24"/>
+          <w:szCs w:val="72"/>
+        </w:rPr>
+      </w:pPr>
+    </w:p>
+    <w:p>
+      <w:pPr>
+        <w:rPr>
+          <w:sz w:val="24"/>
+          <w:szCs w:val="72"/>
+        </w:rPr>
+      </w:pPr>
+      <w:r>
+        <w:rPr>
+          <w:sz w:val="24"/>
+          <w:szCs w:val="72"/>
+        </w:rPr>
+        <w:t>______________________________________________________________________________</w:t>
+      </w:r>
+    </w:p>
+    <w:p>
+      <w:pPr>
+        <w:rPr>
+          <w:sz w:val="24"/>
+          <w:szCs w:val="72"/>
+        </w:rPr>
+      </w:pPr>
+      <w:r>
+        <w:rPr>
+          <w:sz w:val="24"/>
+          <w:szCs w:val="72"/>
+        </w:rPr>
+        <w:t xml:space="preserve">Wat vond je van de game? </w:t>
+      </w:r>
+    </w:p>
+    <w:p>
+      <w:pPr>
+        <w:rPr>
+          <w:sz w:val="24"/>
+          <w:szCs w:val="72"/>
+        </w:rPr>
+      </w:pPr>
+    </w:p>
+    <w:p>
+      <w:pPr>
+        <w:rPr>
+          <w:sz w:val="24"/>
+          <w:szCs w:val="72"/>
+        </w:rPr>
+      </w:pPr>
+      <w:r>
+        <w:rPr>
+          <w:sz w:val="24"/>
+          <w:szCs w:val="72"/>
+        </w:rPr>
+        <w:t>______________________________________________________________________________</w:t>
+      </w:r>
+    </w:p>
+    <w:p>
+      <w:pPr>
+        <w:rPr>
+          <w:sz w:val="24"/>
+          <w:szCs w:val="72"/>
+        </w:rPr>
+      </w:pPr>
+    </w:p>
+    <w:p>
+      <w:pPr>
+        <w:rPr>
+          <w:sz w:val="24"/>
+          <w:szCs w:val="72"/>
+        </w:rPr>
+      </w:pPr>
+      <w:r>
+        <w:rPr>
+          <w:sz w:val="24"/>
+          <w:szCs w:val="72"/>
+        </w:rPr>
+        <w:t>______________________________________________________________________________</w:t>
+      </w:r>
+    </w:p>
+    <w:p>
+      <w:pPr>
+        <w:rPr>
+          <w:sz w:val="24"/>
+          <w:szCs w:val="72"/>
+        </w:rPr>
+      </w:pPr>
+    </w:p>
+    <w:p>
+      <w:pPr>
+        <w:jc w:val="center"/>
+        <w:rPr>
+          <w:sz w:val="72"/>
+          <w:szCs w:val="72"/>
+        </w:rPr>
+      </w:pPr>
+      <w:r>
+        <w:rPr>
+          <w:sz w:val="72"/>
+          <w:szCs w:val="72"/>
+        </w:rPr>
+        <w:lastRenderedPageBreak/>
+        <w:t>Feedbackformulier</w:t>
+      </w:r>
+    </w:p>
+    <w:p>
+      <w:pPr>
+        <w:rPr>
+          <w:sz w:val="24"/>
+          <w:szCs w:val="72"/>
+        </w:rPr>
+      </w:pPr>
+      <w:r>
+        <w:rPr>
+          <w:sz w:val="24"/>
+          <w:szCs w:val="72"/>
+        </w:rPr>
+        <w:t>Vond je het leuk om VR te gebruiken in deze escape room?</w:t>
+      </w:r>
+    </w:p>
+    <w:p>
+      <w:pPr>
+        <w:rPr>
+          <w:sz w:val="24"/>
+          <w:szCs w:val="72"/>
+        </w:rPr>
+      </w:pPr>
+    </w:p>
+    <w:p>
+      <w:pPr>
+        <w:rPr>
+          <w:sz w:val="24"/>
+          <w:szCs w:val="72"/>
+        </w:rPr>
+      </w:pPr>
+      <w:r>
+        <w:rPr>
+          <w:sz w:val="24"/>
+          <w:szCs w:val="72"/>
+        </w:rPr>
+        <w:t>______________________________________________________________________________</w:t>
+      </w:r>
+      <w:r>
+        <w:rPr>
+          <w:sz w:val="24"/>
+          <w:szCs w:val="72"/>
+        </w:rPr>
+        <w:br/>
+      </w:r>
+      <w:r>
+        <w:rPr>
+          <w:sz w:val="24"/>
+          <w:szCs w:val="72"/>
+        </w:rPr>
+        <w:br/>
+        <w:t xml:space="preserve">Wat vond je van de besturing tijdens het spelen van VR? </w:t>
+      </w:r>
+    </w:p>
+    <w:p>
+      <w:pPr>
+        <w:rPr>
+          <w:sz w:val="24"/>
+          <w:szCs w:val="72"/>
+        </w:rPr>
+      </w:pPr>
+    </w:p>
+    <w:p>
+      <w:pPr>
+        <w:rPr>
+          <w:sz w:val="24"/>
+          <w:szCs w:val="72"/>
+        </w:rPr>
+      </w:pPr>
+      <w:r>
+        <w:rPr>
+          <w:sz w:val="24"/>
+          <w:szCs w:val="72"/>
+        </w:rPr>
+        <w:t>______________________________________________________________________________</w:t>
+      </w:r>
+    </w:p>
+    <w:p>
+      <w:pPr>
+        <w:rPr>
+          <w:sz w:val="24"/>
+          <w:szCs w:val="72"/>
+        </w:rPr>
+      </w:pPr>
+      <w:r>
+        <w:rPr>
+          <w:sz w:val="24"/>
+          <w:szCs w:val="72"/>
+        </w:rPr>
+        <w:t xml:space="preserve">Was het duidelijk wat je moest doen tijdens het VR-gedeelte? </w:t>
+      </w:r>
+    </w:p>
+    <w:p>
+      <w:pPr>
+        <w:rPr>
+          <w:sz w:val="24"/>
+          <w:szCs w:val="72"/>
+        </w:rPr>
+      </w:pPr>
+    </w:p>
+    <w:p>
+      <w:pPr>
+        <w:rPr>
+          <w:sz w:val="24"/>
+          <w:szCs w:val="72"/>
+        </w:rPr>
+      </w:pPr>
+      <w:r>
+        <w:rPr>
+          <w:sz w:val="24"/>
+          <w:szCs w:val="72"/>
+        </w:rPr>
+        <w:t>______________________________________________________________________________</w:t>
+      </w:r>
+    </w:p>
+    <w:p>
+      <w:pPr>
+        <w:rPr>
+          <w:sz w:val="24"/>
+          <w:szCs w:val="72"/>
+        </w:rPr>
+      </w:pPr>
+      <w:r>
+        <w:rPr>
+          <w:sz w:val="24"/>
+          <w:szCs w:val="72"/>
+        </w:rPr>
+        <w:t xml:space="preserve">Vond je het een leuk idee om samen te werken met behulp van het beeldscherm? </w:t>
+      </w:r>
+    </w:p>
+    <w:p>
+      <w:pPr>
+        <w:rPr>
+          <w:sz w:val="24"/>
+          <w:szCs w:val="72"/>
+        </w:rPr>
+      </w:pPr>
+    </w:p>
+    <w:p>
+      <w:pPr>
+        <w:rPr>
+          <w:sz w:val="24"/>
+          <w:szCs w:val="72"/>
+        </w:rPr>
+      </w:pPr>
+      <w:r>
+        <w:rPr>
+          <w:sz w:val="24"/>
+          <w:szCs w:val="72"/>
+        </w:rPr>
+        <w:t>______________________________________________________________________________</w:t>
+      </w:r>
+    </w:p>
+    <w:p>
+      <w:pPr>
+        <w:rPr>
+          <w:sz w:val="24"/>
+          <w:szCs w:val="72"/>
+        </w:rPr>
+      </w:pPr>
+      <w:r>
+        <w:rPr>
+          <w:sz w:val="24"/>
+          <w:szCs w:val="72"/>
+        </w:rPr>
+        <w:t>Was de besturing van het beeldscherm duidelijk?</w:t>
+      </w:r>
+    </w:p>
+    <w:p>
+      <w:pPr>
+        <w:rPr>
+          <w:sz w:val="24"/>
+          <w:szCs w:val="72"/>
+        </w:rPr>
+      </w:pPr>
+    </w:p>
+    <w:p>
+      <w:pPr>
+        <w:rPr>
+          <w:sz w:val="24"/>
+          <w:szCs w:val="72"/>
+        </w:rPr>
+      </w:pPr>
+      <w:r>
+        <w:rPr>
+          <w:sz w:val="24"/>
+          <w:szCs w:val="72"/>
+        </w:rPr>
+        <w:t>______________________________________________________________________________</w:t>
+      </w:r>
+    </w:p>
+    <w:p>
+      <w:pPr>
+        <w:rPr>
+          <w:sz w:val="24"/>
+          <w:szCs w:val="72"/>
+        </w:rPr>
+      </w:pPr>
+      <w:r>
+        <w:rPr>
+          <w:sz w:val="24"/>
+          <w:szCs w:val="72"/>
+        </w:rPr>
+        <w:t xml:space="preserve">Was het duidelijk wat je kon doen op het beeldscherm? </w:t>
+      </w:r>
+    </w:p>
+    <w:p>
+      <w:pPr>
+        <w:rPr>
+          <w:sz w:val="24"/>
+          <w:szCs w:val="72"/>
+        </w:rPr>
+      </w:pPr>
+    </w:p>
+    <w:p>
+      <w:pPr>
+        <w:rPr>
+          <w:sz w:val="24"/>
+          <w:szCs w:val="72"/>
+        </w:rPr>
+      </w:pPr>
+      <w:r>
+        <w:rPr>
+          <w:sz w:val="24"/>
+          <w:szCs w:val="72"/>
+        </w:rPr>
+        <w:t>______________________________________________________________________________</w:t>
+      </w:r>
+    </w:p>
+    <w:p>
+      <w:pPr>
+        <w:rPr>
+          <w:sz w:val="24"/>
+          <w:szCs w:val="72"/>
+        </w:rPr>
+      </w:pPr>
+      <w:r>
+        <w:rPr>
+          <w:sz w:val="24"/>
+          <w:szCs w:val="72"/>
+        </w:rPr>
+        <w:t xml:space="preserve">Wat vond je van de game? </w:t>
+      </w:r>
+    </w:p>
+    <w:p>
+      <w:pPr>
+        <w:rPr>
+          <w:sz w:val="24"/>
+          <w:szCs w:val="72"/>
+        </w:rPr>
+      </w:pPr>
+    </w:p>
+    <w:p>
+      <w:pPr>
+        <w:rPr>
+          <w:sz w:val="24"/>
+          <w:szCs w:val="72"/>
+        </w:rPr>
+      </w:pPr>
+      <w:r>
+        <w:rPr>
+          <w:sz w:val="24"/>
+          <w:szCs w:val="72"/>
+        </w:rPr>
+        <w:t>______________________________________________________________________________</w:t>
+      </w:r>
+    </w:p>
+    <w:p>
+      <w:pPr>
+        <w:rPr>
+          <w:sz w:val="24"/>
+          <w:szCs w:val="72"/>
+        </w:rPr>
+      </w:pPr>
+    </w:p>
+    <w:p>
+      <w:pPr>
+        <w:rPr>
+          <w:sz w:val="24"/>
+          <w:szCs w:val="72"/>
+        </w:rPr>
+      </w:pPr>
+      <w:r>
+        <w:rPr>
+          <w:sz w:val="24"/>
+          <w:szCs w:val="72"/>
+        </w:rPr>
+        <w:t>______________________________________________________________________________</w:t>
+      </w:r>
+    </w:p>
+    <w:p>
+      <w:pPr>
+        <w:rPr>
+          <w:sz w:val="24"/>
+          <w:szCs w:val="72"/>
+        </w:rPr>
+      </w:pPr>
+    </w:p>
+    <w:p>
+      <w:pPr>
+        <w:jc w:val="center"/>
+        <w:rPr>
+          <w:sz w:val="72"/>
+          <w:szCs w:val="72"/>
+        </w:rPr>
+      </w:pPr>
+      <w:r>
+        <w:rPr>
+          <w:sz w:val="72"/>
+          <w:szCs w:val="72"/>
+        </w:rPr>
+        <w:lastRenderedPageBreak/>
+        <w:t>Feedbackformulier</w:t>
+      </w:r>
+    </w:p>
+    <w:p>
+      <w:pPr>
+        <w:rPr>
+          <w:sz w:val="24"/>
+          <w:szCs w:val="72"/>
+        </w:rPr>
+      </w:pPr>
+      <w:r>
+        <w:rPr>
+          <w:sz w:val="24"/>
+          <w:szCs w:val="72"/>
+        </w:rPr>
+        <w:t>Vond je het leuk om VR te gebruiken in deze escape room?</w:t>
+      </w:r>
+    </w:p>
+    <w:p>
+      <w:pPr>
+        <w:rPr>
+          <w:sz w:val="24"/>
+          <w:szCs w:val="72"/>
+        </w:rPr>
+      </w:pPr>
+    </w:p>
+    <w:p>
+      <w:pPr>
+        <w:rPr>
+          <w:sz w:val="24"/>
+          <w:szCs w:val="72"/>
+        </w:rPr>
+      </w:pPr>
+      <w:r>
+        <w:rPr>
+          <w:sz w:val="24"/>
+          <w:szCs w:val="72"/>
+        </w:rPr>
+        <w:t>______________________________________________________________________________</w:t>
+      </w:r>
+      <w:r>
+        <w:rPr>
+          <w:sz w:val="24"/>
+          <w:szCs w:val="72"/>
+        </w:rPr>
+        <w:br/>
+      </w:r>
+      <w:r>
+        <w:rPr>
+          <w:sz w:val="24"/>
+          <w:szCs w:val="72"/>
+        </w:rPr>
+        <w:br/>
+        <w:t xml:space="preserve">Wat vond je van de besturing tijdens het spelen van VR? </w:t>
+      </w:r>
+    </w:p>
+    <w:p>
+      <w:pPr>
+        <w:rPr>
+          <w:sz w:val="24"/>
+          <w:szCs w:val="72"/>
+        </w:rPr>
+      </w:pPr>
+    </w:p>
+    <w:p>
+      <w:pPr>
+        <w:rPr>
+          <w:sz w:val="24"/>
+          <w:szCs w:val="72"/>
+        </w:rPr>
+      </w:pPr>
+      <w:r>
+        <w:rPr>
+          <w:sz w:val="24"/>
+          <w:szCs w:val="72"/>
+        </w:rPr>
+        <w:t>______________________________________________________________________________</w:t>
+      </w:r>
+    </w:p>
+    <w:p>
+      <w:pPr>
+        <w:rPr>
+          <w:sz w:val="24"/>
+          <w:szCs w:val="72"/>
+        </w:rPr>
+      </w:pPr>
+      <w:r>
+        <w:rPr>
+          <w:sz w:val="24"/>
+          <w:szCs w:val="72"/>
+        </w:rPr>
+        <w:t xml:space="preserve">Was het duidelijk wat je moest doen tijdens het VR-gedeelte? </w:t>
+      </w:r>
+    </w:p>
+    <w:p>
+      <w:pPr>
+        <w:rPr>
+          <w:sz w:val="24"/>
+          <w:szCs w:val="72"/>
+        </w:rPr>
+      </w:pPr>
+    </w:p>
+    <w:p>
+      <w:pPr>
+        <w:rPr>
+          <w:sz w:val="24"/>
+          <w:szCs w:val="72"/>
+        </w:rPr>
+      </w:pPr>
+      <w:r>
+        <w:rPr>
+          <w:sz w:val="24"/>
+          <w:szCs w:val="72"/>
+        </w:rPr>
+        <w:t>______________________________________________________________________________</w:t>
+      </w:r>
+    </w:p>
+    <w:p>
+      <w:pPr>
+        <w:rPr>
+          <w:sz w:val="24"/>
+          <w:szCs w:val="72"/>
+        </w:rPr>
+      </w:pPr>
+      <w:r>
+        <w:rPr>
+          <w:sz w:val="24"/>
+          <w:szCs w:val="72"/>
+        </w:rPr>
+        <w:t xml:space="preserve">Vond je het een leuk idee om samen te werken met behulp van het beeldscherm? </w:t>
+      </w:r>
+    </w:p>
+    <w:p>
+      <w:pPr>
+        <w:rPr>
+          <w:sz w:val="24"/>
+          <w:szCs w:val="72"/>
+        </w:rPr>
+      </w:pPr>
+    </w:p>
+    <w:p>
+      <w:pPr>
+        <w:rPr>
+          <w:sz w:val="24"/>
+          <w:szCs w:val="72"/>
+        </w:rPr>
+      </w:pPr>
+      <w:r>
+        <w:rPr>
+          <w:sz w:val="24"/>
+          <w:szCs w:val="72"/>
+        </w:rPr>
+        <w:t>______________________________________________________________________________</w:t>
+      </w:r>
+    </w:p>
+    <w:p>
+      <w:pPr>
+        <w:rPr>
+          <w:sz w:val="24"/>
+          <w:szCs w:val="72"/>
+        </w:rPr>
+      </w:pPr>
+      <w:r>
+        <w:rPr>
+          <w:sz w:val="24"/>
+          <w:szCs w:val="72"/>
+        </w:rPr>
+        <w:t>Was de besturing van het beeldscherm duidelijk?</w:t>
+      </w:r>
+    </w:p>
+    <w:p>
+      <w:pPr>
+        <w:rPr>
+          <w:sz w:val="24"/>
+          <w:szCs w:val="72"/>
+        </w:rPr>
+      </w:pPr>
+    </w:p>
+    <w:p>
+      <w:pPr>
+        <w:rPr>
+          <w:sz w:val="24"/>
+          <w:szCs w:val="72"/>
+        </w:rPr>
+      </w:pPr>
+      <w:r>
+        <w:rPr>
+          <w:sz w:val="24"/>
+          <w:szCs w:val="72"/>
+        </w:rPr>
+        <w:t>______________________________________________________________________________</w:t>
+      </w:r>
+    </w:p>
+    <w:p>
+      <w:pPr>
+        <w:rPr>
+          <w:sz w:val="24"/>
+          <w:szCs w:val="72"/>
+        </w:rPr>
+      </w:pPr>
+      <w:r>
+        <w:rPr>
+          <w:sz w:val="24"/>
+          <w:szCs w:val="72"/>
+        </w:rPr>
+        <w:t xml:space="preserve">Was het duidelijk wat je kon doen op het beeldscherm? </w:t>
+      </w:r>
+    </w:p>
+    <w:p>
+      <w:pPr>
+        <w:rPr>
+          <w:sz w:val="24"/>
+          <w:szCs w:val="72"/>
+        </w:rPr>
+      </w:pPr>
+    </w:p>
+    <w:p>
+      <w:pPr>
+        <w:rPr>
+          <w:sz w:val="24"/>
+          <w:szCs w:val="72"/>
+        </w:rPr>
+      </w:pPr>
+      <w:r>
+        <w:rPr>
+          <w:sz w:val="24"/>
+          <w:szCs w:val="72"/>
+        </w:rPr>
+        <w:t>______________________________________________________________________________</w:t>
+      </w:r>
+    </w:p>
+    <w:p>
+      <w:pPr>
+        <w:rPr>
+          <w:sz w:val="24"/>
+          <w:szCs w:val="72"/>
+        </w:rPr>
+      </w:pPr>
+      <w:r>
+        <w:rPr>
+          <w:sz w:val="24"/>
+          <w:szCs w:val="72"/>
+        </w:rPr>
+        <w:t xml:space="preserve">Wat vond je van de game? </w:t>
+      </w:r>
+    </w:p>
+    <w:p>
+      <w:pPr>
+        <w:rPr>
+          <w:sz w:val="24"/>
+          <w:szCs w:val="72"/>
+        </w:rPr>
+      </w:pPr>
+    </w:p>
+    <w:p>
+      <w:pPr>
+        <w:rPr>
+          <w:sz w:val="24"/>
+          <w:szCs w:val="72"/>
+        </w:rPr>
+      </w:pPr>
+      <w:r>
+        <w:rPr>
+          <w:sz w:val="24"/>
+          <w:szCs w:val="72"/>
+        </w:rPr>
+        <w:t>______________________________________________________________________________</w:t>
+      </w:r>
+    </w:p>
+    <w:p>
+      <w:pPr>
+        <w:rPr>
+          <w:sz w:val="24"/>
+          <w:szCs w:val="72"/>
+        </w:rPr>
+      </w:pPr>
+    </w:p>
+    <w:p>
+      <w:pPr>
+        <w:rPr>
+          <w:sz w:val="24"/>
+          <w:szCs w:val="72"/>
+        </w:rPr>
+      </w:pPr>
+      <w:r>
+        <w:rPr>
+          <w:sz w:val="24"/>
+          <w:szCs w:val="72"/>
+        </w:rPr>
+        <w:t>______________________________________________________________________________</w:t>
+      </w:r>
+    </w:p>
+    <w:p>
+      <w:pPr>
+        <w:rPr>
+          <w:sz w:val="24"/>
+          <w:szCs w:val="72"/>
+        </w:rPr>
+      </w:pPr>
+    </w:p>
+    <w:p>
+      <w:pPr>
+        <w:jc w:val="center"/>
+        <w:rPr>
+          <w:sz w:val="72"/>
+          <w:szCs w:val="72"/>
+        </w:rPr>
+      </w:pPr>
+      <w:r>
+        <w:rPr>
+          <w:sz w:val="72"/>
+          <w:szCs w:val="72"/>
+        </w:rPr>
+        <w:lastRenderedPageBreak/>
+        <w:t>Feedbackformulier</w:t>
+      </w:r>
+    </w:p>
+    <w:p>
+      <w:pPr>
+        <w:rPr>
+          <w:sz w:val="24"/>
+          <w:szCs w:val="72"/>
+        </w:rPr>
+      </w:pPr>
+      <w:r>
+        <w:rPr>
+          <w:sz w:val="24"/>
+          <w:szCs w:val="72"/>
+        </w:rPr>
+        <w:t>Vond je het leuk om VR te gebruiken in deze escape room?</w:t>
+      </w:r>
+    </w:p>
+    <w:p>
+      <w:pPr>
+        <w:rPr>
+          <w:sz w:val="24"/>
+          <w:szCs w:val="72"/>
+        </w:rPr>
+      </w:pPr>
+    </w:p>
+    <w:p>
+      <w:pPr>
+        <w:rPr>
+          <w:sz w:val="24"/>
+          <w:szCs w:val="72"/>
+        </w:rPr>
+      </w:pPr>
+      <w:r>
+        <w:rPr>
+          <w:sz w:val="24"/>
+          <w:szCs w:val="72"/>
+        </w:rPr>
+        <w:t>______________________________________________________________________________</w:t>
+      </w:r>
+      <w:r>
+        <w:rPr>
+          <w:sz w:val="24"/>
+          <w:szCs w:val="72"/>
+        </w:rPr>
+        <w:br/>
+      </w:r>
+      <w:r>
+        <w:rPr>
+          <w:sz w:val="24"/>
+          <w:szCs w:val="72"/>
+        </w:rPr>
+        <w:br/>
+        <w:t xml:space="preserve">Wat vond je van de besturing tijdens het spelen van VR? </w:t>
+      </w:r>
+    </w:p>
+    <w:p>
+      <w:pPr>
+        <w:rPr>
+          <w:sz w:val="24"/>
+          <w:szCs w:val="72"/>
+        </w:rPr>
+      </w:pPr>
+    </w:p>
+    <w:p>
+      <w:pPr>
+        <w:rPr>
+          <w:sz w:val="24"/>
+          <w:szCs w:val="72"/>
+        </w:rPr>
+      </w:pPr>
+      <w:r>
+        <w:rPr>
+          <w:sz w:val="24"/>
+          <w:szCs w:val="72"/>
+        </w:rPr>
+        <w:t>______________________________________________________________________________</w:t>
+      </w:r>
+    </w:p>
+    <w:p>
+      <w:pPr>
+        <w:rPr>
+          <w:sz w:val="24"/>
+          <w:szCs w:val="72"/>
+        </w:rPr>
+      </w:pPr>
+      <w:r>
+        <w:rPr>
+          <w:sz w:val="24"/>
+          <w:szCs w:val="72"/>
+        </w:rPr>
+        <w:t xml:space="preserve">Was het duidelijk wat je moest doen tijdens het VR-gedeelte? </w:t>
+      </w:r>
+    </w:p>
+    <w:p>
+      <w:pPr>
+        <w:rPr>
+          <w:sz w:val="24"/>
+          <w:szCs w:val="72"/>
+        </w:rPr>
+      </w:pPr>
+    </w:p>
+    <w:p>
+      <w:pPr>
+        <w:rPr>
+          <w:sz w:val="24"/>
+          <w:szCs w:val="72"/>
+        </w:rPr>
+      </w:pPr>
+      <w:r>
+        <w:rPr>
+          <w:sz w:val="24"/>
+          <w:szCs w:val="72"/>
+        </w:rPr>
+        <w:t>______________________________________________________________________________</w:t>
+      </w:r>
+    </w:p>
+    <w:p>
+      <w:pPr>
+        <w:rPr>
+          <w:sz w:val="24"/>
+          <w:szCs w:val="72"/>
+        </w:rPr>
+      </w:pPr>
+      <w:r>
+        <w:rPr>
+          <w:sz w:val="24"/>
+          <w:szCs w:val="72"/>
+        </w:rPr>
+        <w:t xml:space="preserve">Vond je het een leuk idee om samen te werken met behulp van het beeldscherm? </w:t>
+      </w:r>
+    </w:p>
+    <w:p>
+      <w:pPr>
+        <w:rPr>
+          <w:sz w:val="24"/>
+          <w:szCs w:val="72"/>
+        </w:rPr>
+      </w:pPr>
+    </w:p>
+    <w:p>
+      <w:pPr>
+        <w:rPr>
+          <w:sz w:val="24"/>
+          <w:szCs w:val="72"/>
+        </w:rPr>
+      </w:pPr>
+      <w:r>
+        <w:rPr>
+          <w:sz w:val="24"/>
+          <w:szCs w:val="72"/>
+        </w:rPr>
+        <w:t>______________________________________________________________________________</w:t>
+      </w:r>
+    </w:p>
+    <w:p>
+      <w:pPr>
+        <w:rPr>
+          <w:sz w:val="24"/>
+          <w:szCs w:val="72"/>
+        </w:rPr>
+      </w:pPr>
+      <w:r>
+        <w:rPr>
+          <w:sz w:val="24"/>
+          <w:szCs w:val="72"/>
+        </w:rPr>
+        <w:t>Was de besturing van het beeldscherm duidelijk?</w:t>
+      </w:r>
+    </w:p>
+    <w:p>
+      <w:pPr>
+        <w:rPr>
+          <w:sz w:val="24"/>
+          <w:szCs w:val="72"/>
+        </w:rPr>
+      </w:pPr>
+    </w:p>
+    <w:p>
+      <w:pPr>
+        <w:rPr>
+          <w:sz w:val="24"/>
+          <w:szCs w:val="72"/>
+        </w:rPr>
+      </w:pPr>
+      <w:r>
+        <w:rPr>
+          <w:sz w:val="24"/>
+          <w:szCs w:val="72"/>
+        </w:rPr>
+        <w:t>______________________________________________________________________________</w:t>
+      </w:r>
+    </w:p>
+    <w:p>
+      <w:pPr>
+        <w:rPr>
+          <w:sz w:val="24"/>
+          <w:szCs w:val="72"/>
+        </w:rPr>
+      </w:pPr>
+      <w:r>
+        <w:rPr>
+          <w:sz w:val="24"/>
+          <w:szCs w:val="72"/>
+        </w:rPr>
+        <w:t xml:space="preserve">Was het duidelijk wat je kon doen op het beeldscherm? </w:t>
+      </w:r>
+    </w:p>
+    <w:p>
+      <w:pPr>
+        <w:rPr>
+          <w:sz w:val="24"/>
+          <w:szCs w:val="72"/>
+        </w:rPr>
+      </w:pPr>
+    </w:p>
+    <w:p>
+      <w:pPr>
+        <w:rPr>
+          <w:sz w:val="24"/>
+          <w:szCs w:val="72"/>
+        </w:rPr>
+      </w:pPr>
+      <w:r>
+        <w:rPr>
+          <w:sz w:val="24"/>
+          <w:szCs w:val="72"/>
+        </w:rPr>
+        <w:t>______________________________________________________________________________</w:t>
+      </w:r>
+    </w:p>
+    <w:p>
+      <w:pPr>
+        <w:rPr>
+          <w:sz w:val="24"/>
+          <w:szCs w:val="72"/>
+        </w:rPr>
+      </w:pPr>
+      <w:r>
+        <w:rPr>
+          <w:sz w:val="24"/>
+          <w:szCs w:val="72"/>
+        </w:rPr>
+        <w:t xml:space="preserve">Wat vond je van de game? </w:t>
+      </w:r>
+    </w:p>
+    <w:p>
+      <w:pPr>
+        <w:rPr>
+          <w:sz w:val="24"/>
+          <w:szCs w:val="72"/>
+        </w:rPr>
+      </w:pPr>
+    </w:p>
+    <w:p>
+      <w:pPr>
+        <w:rPr>
+          <w:sz w:val="24"/>
+          <w:szCs w:val="72"/>
+        </w:rPr>
+      </w:pPr>
+      <w:r>
+        <w:rPr>
+          <w:sz w:val="24"/>
+          <w:szCs w:val="72"/>
+        </w:rPr>
+        <w:t>______________________________________________________________________________</w:t>
+      </w:r>
+    </w:p>
+    <w:p>
+      <w:pPr>
+        <w:rPr>
+          <w:sz w:val="24"/>
+          <w:szCs w:val="72"/>
+        </w:rPr>
+      </w:pPr>
+    </w:p>
+    <w:p>
+      <w:pPr>
+        <w:rPr>
+          <w:sz w:val="24"/>
+          <w:szCs w:val="72"/>
+        </w:rPr>
+      </w:pPr>
+      <w:r>
+        <w:rPr>
+          <w:sz w:val="24"/>
+          <w:szCs w:val="72"/>
+        </w:rPr>
+        <w:t>______________________________________________________________________________</w:t>
+      </w:r>
+    </w:p>
+    <w:p>
+      <w:pPr>
+        <w:rPr>
+          <w:sz w:val="24"/>
+          <w:szCs w:val="72"/>
+        </w:rPr>
+      </w:pPr>
+    </w:p>
+    <w:p>
+      <w:pPr>
+        <w:jc w:val="center"/>
+        <w:rPr>
+          <w:sz w:val="72"/>
+          <w:szCs w:val="72"/>
+        </w:rPr>
+      </w:pPr>
+      <w:r>
+        <w:rPr>
+          <w:sz w:val="72"/>
+          <w:szCs w:val="72"/>
+        </w:rPr>
+        <w:lastRenderedPageBreak/>
+        <w:t>Feedbackformulier</w:t>
+      </w:r>
+    </w:p>
+    <w:p>
+      <w:pPr>
+        <w:rPr>
+          <w:sz w:val="24"/>
+          <w:szCs w:val="72"/>
+        </w:rPr>
+      </w:pPr>
+      <w:r>
+        <w:rPr>
+          <w:sz w:val="24"/>
+          <w:szCs w:val="72"/>
+        </w:rPr>
+        <w:t>Vond je het leuk om VR te gebruiken in deze escape room?</w:t>
+      </w:r>
+    </w:p>
+    <w:p>
+      <w:pPr>
+        <w:rPr>
+          <w:sz w:val="24"/>
+          <w:szCs w:val="72"/>
+        </w:rPr>
+      </w:pPr>
+    </w:p>
+    <w:p>
+      <w:pPr>
+        <w:rPr>
+          <w:sz w:val="24"/>
+          <w:szCs w:val="72"/>
+        </w:rPr>
+      </w:pPr>
+      <w:r>
+        <w:rPr>
+          <w:sz w:val="24"/>
+          <w:szCs w:val="72"/>
+        </w:rPr>
+        <w:t>______________________________________________________________________________</w:t>
+      </w:r>
+      <w:r>
+        <w:rPr>
+          <w:sz w:val="24"/>
+          <w:szCs w:val="72"/>
+        </w:rPr>
+        <w:br/>
+      </w:r>
+      <w:r>
+        <w:rPr>
+          <w:sz w:val="24"/>
+          <w:szCs w:val="72"/>
+        </w:rPr>
+        <w:br/>
+        <w:t xml:space="preserve">Wat vond je van de besturing tijdens het spelen van VR? </w:t>
+      </w:r>
+    </w:p>
+    <w:p>
+      <w:pPr>
+        <w:rPr>
+          <w:sz w:val="24"/>
+          <w:szCs w:val="72"/>
+        </w:rPr>
+      </w:pPr>
+    </w:p>
+    <w:p>
+      <w:pPr>
+        <w:rPr>
+          <w:sz w:val="24"/>
+          <w:szCs w:val="72"/>
+        </w:rPr>
+      </w:pPr>
+      <w:r>
+        <w:rPr>
+          <w:sz w:val="24"/>
+          <w:szCs w:val="72"/>
+        </w:rPr>
+        <w:t>______________________________________________________________________________</w:t>
+      </w:r>
+    </w:p>
+    <w:p>
+      <w:pPr>
+        <w:rPr>
+          <w:sz w:val="24"/>
+          <w:szCs w:val="72"/>
+        </w:rPr>
+      </w:pPr>
+      <w:r>
+        <w:rPr>
+          <w:sz w:val="24"/>
+          <w:szCs w:val="72"/>
+        </w:rPr>
+        <w:t xml:space="preserve">Was het duidelijk wat je moest doen tijdens het VR-gedeelte? </w:t>
+      </w:r>
+    </w:p>
+    <w:p>
+      <w:pPr>
+        <w:rPr>
+          <w:sz w:val="24"/>
+          <w:szCs w:val="72"/>
+        </w:rPr>
+      </w:pPr>
+    </w:p>
+    <w:p>
+      <w:pPr>
+        <w:rPr>
+          <w:sz w:val="24"/>
+          <w:szCs w:val="72"/>
+        </w:rPr>
+      </w:pPr>
+      <w:r>
+        <w:rPr>
+          <w:sz w:val="24"/>
+          <w:szCs w:val="72"/>
+        </w:rPr>
+        <w:t>______________________________________________________________________________</w:t>
+      </w:r>
+    </w:p>
+    <w:p>
+      <w:pPr>
+        <w:rPr>
+          <w:sz w:val="24"/>
+          <w:szCs w:val="72"/>
+        </w:rPr>
+      </w:pPr>
+      <w:r>
+        <w:rPr>
+          <w:sz w:val="24"/>
+          <w:szCs w:val="72"/>
+        </w:rPr>
+        <w:t xml:space="preserve">Vond je het een leuk idee om samen te werken met behulp van het beeldscherm? </w:t>
+      </w:r>
+    </w:p>
+    <w:p>
+      <w:pPr>
+        <w:rPr>
+          <w:sz w:val="24"/>
+          <w:szCs w:val="72"/>
+        </w:rPr>
+      </w:pPr>
+    </w:p>
+    <w:p>
+      <w:pPr>
+        <w:rPr>
+          <w:sz w:val="24"/>
+          <w:szCs w:val="72"/>
+        </w:rPr>
+      </w:pPr>
+      <w:r>
+        <w:rPr>
+          <w:sz w:val="24"/>
+          <w:szCs w:val="72"/>
+        </w:rPr>
+        <w:t>______________________________________________________________________________</w:t>
+      </w:r>
+    </w:p>
+    <w:p>
+      <w:pPr>
+        <w:rPr>
+          <w:sz w:val="24"/>
+          <w:szCs w:val="72"/>
+        </w:rPr>
+      </w:pPr>
+      <w:r>
+        <w:rPr>
+          <w:sz w:val="24"/>
+          <w:szCs w:val="72"/>
+        </w:rPr>
+        <w:t>Was de besturing van het beeldscherm duidelijk?</w:t>
+      </w:r>
+    </w:p>
+    <w:p>
+      <w:pPr>
+        <w:rPr>
+          <w:sz w:val="24"/>
+          <w:szCs w:val="72"/>
+        </w:rPr>
+      </w:pPr>
+    </w:p>
+    <w:p>
+      <w:pPr>
+        <w:rPr>
+          <w:sz w:val="24"/>
+          <w:szCs w:val="72"/>
+        </w:rPr>
+      </w:pPr>
+      <w:r>
+        <w:rPr>
+          <w:sz w:val="24"/>
+          <w:szCs w:val="72"/>
+        </w:rPr>
+        <w:t>______________________________________________________________________________</w:t>
+      </w:r>
+    </w:p>
+    <w:p>
+      <w:pPr>
+        <w:rPr>
+          <w:sz w:val="24"/>
+          <w:szCs w:val="72"/>
+        </w:rPr>
+      </w:pPr>
+      <w:r>
+        <w:rPr>
+          <w:sz w:val="24"/>
+          <w:szCs w:val="72"/>
+        </w:rPr>
+        <w:t xml:space="preserve">Was het duidelijk wat je kon doen op het beeldscherm? </w:t>
+      </w:r>
+    </w:p>
+    <w:p>
+      <w:pPr>
+        <w:rPr>
+          <w:sz w:val="24"/>
+          <w:szCs w:val="72"/>
+        </w:rPr>
+      </w:pPr>
+    </w:p>
+    <w:p>
+      <w:pPr>
+        <w:rPr>
+          <w:sz w:val="24"/>
+          <w:szCs w:val="72"/>
+        </w:rPr>
+      </w:pPr>
+      <w:r>
+        <w:rPr>
+          <w:sz w:val="24"/>
+          <w:szCs w:val="72"/>
+        </w:rPr>
+        <w:t>______________________________________________________________________________</w:t>
+      </w:r>
+    </w:p>
+    <w:p>
+      <w:pPr>
+        <w:rPr>
+          <w:sz w:val="24"/>
+          <w:szCs w:val="72"/>
+        </w:rPr>
+      </w:pPr>
+      <w:r>
+        <w:rPr>
+          <w:sz w:val="24"/>
+          <w:szCs w:val="72"/>
+        </w:rPr>
+        <w:t xml:space="preserve">Wat vond je van de game? </w:t>
+      </w:r>
+    </w:p>
+    <w:p>
+      <w:pPr>
+        <w:rPr>
+          <w:sz w:val="24"/>
+          <w:szCs w:val="72"/>
+        </w:rPr>
+      </w:pPr>
+    </w:p>
+    <w:p>
+      <w:pPr>
+        <w:rPr>
+          <w:sz w:val="24"/>
+          <w:szCs w:val="72"/>
+        </w:rPr>
+      </w:pPr>
+      <w:r>
+        <w:rPr>
+          <w:sz w:val="24"/>
+          <w:szCs w:val="72"/>
+        </w:rPr>
+        <w:t>______________________________________________________________________________</w:t>
+      </w:r>
+    </w:p>
+    <w:p>
+      <w:pPr>
+        <w:rPr>
+          <w:sz w:val="24"/>
+          <w:szCs w:val="72"/>
+        </w:rPr>
+      </w:pPr>
+    </w:p>
+    <w:p>
+      <w:pPr>
+        <w:rPr>
+          <w:sz w:val="24"/>
+          <w:szCs w:val="72"/>
+        </w:rPr>
+      </w:pPr>
+      <w:r>
+        <w:rPr>
+          <w:sz w:val="24"/>
+          <w:szCs w:val="72"/>
+        </w:rPr>
+        <w:t>______________________________________________________________________________</w:t>
+      </w:r>
+    </w:p>
+    <w:p>
+      <w:pPr>
+        <w:rPr>
+          <w:sz w:val="24"/>
+          <w:szCs w:val="72"/>
+        </w:rPr>
+      </w:pPr>
+    </w:p>
+    <w:p>
+      <w:pPr>
+        <w:jc w:val="center"/>
+        <w:rPr>
+          <w:sz w:val="72"/>
+          <w:szCs w:val="72"/>
+        </w:rPr>
+      </w:pPr>
+      <w:r>
+        <w:rPr>
+          <w:sz w:val="72"/>
+          <w:szCs w:val="72"/>
+        </w:rPr>
+        <w:lastRenderedPageBreak/>
+        <w:t>Feedbackformulier</w:t>
+      </w:r>
+    </w:p>
+    <w:p>
+      <w:pPr>
+        <w:rPr>
+          <w:sz w:val="24"/>
+          <w:szCs w:val="72"/>
+        </w:rPr>
+      </w:pPr>
+      <w:r>
+        <w:rPr>
+          <w:sz w:val="24"/>
+          <w:szCs w:val="72"/>
+        </w:rPr>
+        <w:t>Vond je het leuk om VR te gebruiken in deze escape room?</w:t>
+      </w:r>
+    </w:p>
+    <w:p>
+      <w:pPr>
+        <w:rPr>
+          <w:sz w:val="24"/>
+          <w:szCs w:val="72"/>
+        </w:rPr>
+      </w:pPr>
+    </w:p>
+    <w:p>
+      <w:pPr>
+        <w:rPr>
+          <w:sz w:val="24"/>
+          <w:szCs w:val="72"/>
+        </w:rPr>
+      </w:pPr>
+      <w:r>
+        <w:rPr>
+          <w:sz w:val="24"/>
+          <w:szCs w:val="72"/>
+        </w:rPr>
+        <w:t>______________________________________________________________________________</w:t>
+      </w:r>
+      <w:r>
+        <w:rPr>
+          <w:sz w:val="24"/>
+          <w:szCs w:val="72"/>
+        </w:rPr>
+        <w:br/>
+      </w:r>
+      <w:r>
+        <w:rPr>
+          <w:sz w:val="24"/>
+          <w:szCs w:val="72"/>
+        </w:rPr>
+        <w:br/>
+        <w:t xml:space="preserve">Wat vond je van de besturing tijdens het spelen van VR? </w:t>
+      </w:r>
+    </w:p>
+    <w:p>
+      <w:pPr>
+        <w:rPr>
+          <w:sz w:val="24"/>
+          <w:szCs w:val="72"/>
+        </w:rPr>
+      </w:pPr>
+    </w:p>
+    <w:p>
+      <w:pPr>
+        <w:rPr>
+          <w:sz w:val="24"/>
+          <w:szCs w:val="72"/>
+        </w:rPr>
+      </w:pPr>
+      <w:r>
+        <w:rPr>
+          <w:sz w:val="24"/>
+          <w:szCs w:val="72"/>
+        </w:rPr>
+        <w:t>______________________________________________________________________________</w:t>
+      </w:r>
+    </w:p>
+    <w:p>
+      <w:pPr>
+        <w:rPr>
+          <w:sz w:val="24"/>
+          <w:szCs w:val="72"/>
+        </w:rPr>
+      </w:pPr>
+      <w:r>
+        <w:rPr>
+          <w:sz w:val="24"/>
+          <w:szCs w:val="72"/>
+        </w:rPr>
+        <w:t xml:space="preserve">Was het duidelijk wat je moest doen tijdens het VR-gedeelte? </w:t>
+      </w:r>
+    </w:p>
+    <w:p>
+      <w:pPr>
+        <w:rPr>
+          <w:sz w:val="24"/>
+          <w:szCs w:val="72"/>
+        </w:rPr>
+      </w:pPr>
+    </w:p>
+    <w:p>
+      <w:pPr>
+        <w:rPr>
+          <w:sz w:val="24"/>
+          <w:szCs w:val="72"/>
+        </w:rPr>
+      </w:pPr>
+      <w:r>
+        <w:rPr>
+          <w:sz w:val="24"/>
+          <w:szCs w:val="72"/>
+        </w:rPr>
+        <w:t>______________________________________________________________________________</w:t>
+      </w:r>
+    </w:p>
+    <w:p>
+      <w:pPr>
+        <w:rPr>
+          <w:sz w:val="24"/>
+          <w:szCs w:val="72"/>
+        </w:rPr>
+      </w:pPr>
+      <w:r>
+        <w:rPr>
+          <w:sz w:val="24"/>
+          <w:szCs w:val="72"/>
+        </w:rPr>
+        <w:t xml:space="preserve">Vond je het een leuk idee om samen te werken met behulp van het beeldscherm? </w:t>
+      </w:r>
+    </w:p>
+    <w:p>
+      <w:pPr>
+        <w:rPr>
+          <w:sz w:val="24"/>
+          <w:szCs w:val="72"/>
+        </w:rPr>
+      </w:pPr>
+    </w:p>
+    <w:p>
+      <w:pPr>
+        <w:rPr>
+          <w:sz w:val="24"/>
+          <w:szCs w:val="72"/>
+        </w:rPr>
+      </w:pPr>
+      <w:r>
+        <w:rPr>
+          <w:sz w:val="24"/>
+          <w:szCs w:val="72"/>
+        </w:rPr>
+        <w:t>______________________________________________________________________________</w:t>
+      </w:r>
+    </w:p>
+    <w:p>
+      <w:pPr>
+        <w:rPr>
+          <w:sz w:val="24"/>
+          <w:szCs w:val="72"/>
+        </w:rPr>
+      </w:pPr>
+      <w:r>
+        <w:rPr>
+          <w:sz w:val="24"/>
+          <w:szCs w:val="72"/>
+        </w:rPr>
+        <w:t>Was de besturing van het beeldscherm duidelijk?</w:t>
+      </w:r>
+    </w:p>
+    <w:p>
+      <w:pPr>
+        <w:rPr>
+          <w:sz w:val="24"/>
+          <w:szCs w:val="72"/>
+        </w:rPr>
+      </w:pPr>
+    </w:p>
+    <w:p>
+      <w:pPr>
+        <w:rPr>
+          <w:sz w:val="24"/>
+          <w:szCs w:val="72"/>
+        </w:rPr>
+      </w:pPr>
+      <w:r>
+        <w:rPr>
+          <w:sz w:val="24"/>
+          <w:szCs w:val="72"/>
+        </w:rPr>
+        <w:t>______________________________________________________________________________</w:t>
+      </w:r>
+    </w:p>
+    <w:p>
+      <w:pPr>
+        <w:rPr>
+          <w:sz w:val="24"/>
+          <w:szCs w:val="72"/>
+        </w:rPr>
+      </w:pPr>
+      <w:r>
+        <w:rPr>
+          <w:sz w:val="24"/>
+          <w:szCs w:val="72"/>
+        </w:rPr>
+        <w:t xml:space="preserve">Was het duidelijk wat je kon doen op het beeldscherm? </w:t>
+      </w:r>
+    </w:p>
+    <w:p>
+      <w:pPr>
+        <w:rPr>
+          <w:sz w:val="24"/>
+          <w:szCs w:val="72"/>
+        </w:rPr>
+      </w:pPr>
+    </w:p>
+    <w:p>
+      <w:pPr>
+        <w:rPr>
+          <w:sz w:val="24"/>
+          <w:szCs w:val="72"/>
+        </w:rPr>
+      </w:pPr>
+      <w:r>
+        <w:rPr>
+          <w:sz w:val="24"/>
+          <w:szCs w:val="72"/>
+        </w:rPr>
+        <w:t>______________________________________________________________________________</w:t>
+      </w:r>
+    </w:p>
+    <w:p>
+      <w:pPr>
+        <w:rPr>
+          <w:sz w:val="24"/>
+          <w:szCs w:val="72"/>
+        </w:rPr>
+      </w:pPr>
+      <w:r>
+        <w:rPr>
+          <w:sz w:val="24"/>
+          <w:szCs w:val="72"/>
+        </w:rPr>
+        <w:t xml:space="preserve">Wat vond je van de game? </w:t>
+      </w:r>
+    </w:p>
+    <w:p>
+      <w:pPr>
+        <w:rPr>
+          <w:sz w:val="24"/>
+          <w:szCs w:val="72"/>
+        </w:rPr>
+      </w:pPr>
+    </w:p>
+    <w:p>
+      <w:pPr>
+        <w:rPr>
+          <w:sz w:val="24"/>
+          <w:szCs w:val="72"/>
+        </w:rPr>
+      </w:pPr>
+      <w:r>
+        <w:rPr>
+          <w:sz w:val="24"/>
+          <w:szCs w:val="72"/>
+        </w:rPr>
+        <w:t>______________________________________________________________________________</w:t>
+      </w:r>
+    </w:p>
+    <w:p>
+      <w:pPr>
+        <w:rPr>
+          <w:sz w:val="24"/>
+          <w:szCs w:val="72"/>
+        </w:rPr>
+      </w:pPr>
+    </w:p>
+    <w:p>
+      <w:pPr>
+        <w:rPr>
+          <w:sz w:val="24"/>
+          <w:szCs w:val="72"/>
+        </w:rPr>
+      </w:pPr>
+      <w:r>
+        <w:rPr>
+          <w:sz w:val="24"/>
+          <w:szCs w:val="72"/>
+        </w:rPr>
+        <w:t>______________________________________________________________________________</w:t>
+      </w:r>
+    </w:p>
+    <w:p>
+      <w:pPr>
+        <w:rPr>
+          <w:sz w:val="24"/>
+          <w:szCs w:val="72"/>
+        </w:rPr>
+      </w:pPr>
+    </w:p>
+    <w:p>
+      <w:pPr>
+        <w:jc w:val="center"/>
+        <w:rPr>
+          <w:sz w:val="72"/>
+          <w:szCs w:val="72"/>
+        </w:rPr>
+      </w:pPr>
+      <w:r>
+        <w:rPr>
+          <w:sz w:val="72"/>
+          <w:szCs w:val="72"/>
+        </w:rPr>
+        <w:lastRenderedPageBreak/>
+        <w:t>Feedbackformulier</w:t>
+      </w:r>
+    </w:p>
+    <w:p>
+      <w:pPr>
+        <w:rPr>
+          <w:sz w:val="24"/>
+          <w:szCs w:val="72"/>
+        </w:rPr>
+      </w:pPr>
+      <w:r>
+        <w:rPr>
+          <w:sz w:val="24"/>
+          <w:szCs w:val="72"/>
+        </w:rPr>
+        <w:t>Vond je het leuk om VR te gebruiken in deze escape room?</w:t>
+      </w:r>
+    </w:p>
+    <w:p>
+      <w:pPr>
+        <w:rPr>
+          <w:sz w:val="24"/>
+          <w:szCs w:val="72"/>
+        </w:rPr>
+      </w:pPr>
+    </w:p>
+    <w:p>
+      <w:pPr>
+        <w:rPr>
+          <w:sz w:val="24"/>
+          <w:szCs w:val="72"/>
+        </w:rPr>
+      </w:pPr>
+      <w:r>
+        <w:rPr>
+          <w:sz w:val="24"/>
+          <w:szCs w:val="72"/>
+        </w:rPr>
+        <w:t>______________________________________________________________________________</w:t>
+      </w:r>
+      <w:r>
+        <w:rPr>
+          <w:sz w:val="24"/>
+          <w:szCs w:val="72"/>
+        </w:rPr>
+        <w:br/>
+      </w:r>
+      <w:r>
+        <w:rPr>
+          <w:sz w:val="24"/>
+          <w:szCs w:val="72"/>
+        </w:rPr>
+        <w:br/>
+        <w:t xml:space="preserve">Wat vond je van de besturing tijdens het spelen van VR? </w:t>
+      </w:r>
+    </w:p>
+    <w:p>
+      <w:pPr>
+        <w:rPr>
+          <w:sz w:val="24"/>
+          <w:szCs w:val="72"/>
+        </w:rPr>
+      </w:pPr>
+    </w:p>
+    <w:p>
+      <w:pPr>
+        <w:rPr>
+          <w:sz w:val="24"/>
+          <w:szCs w:val="72"/>
+        </w:rPr>
+      </w:pPr>
+      <w:r>
+        <w:rPr>
+          <w:sz w:val="24"/>
+          <w:szCs w:val="72"/>
+        </w:rPr>
+        <w:t>______________________________________________________________________________</w:t>
+      </w:r>
+    </w:p>
+    <w:p>
+      <w:pPr>
+        <w:rPr>
+          <w:sz w:val="24"/>
+          <w:szCs w:val="72"/>
+        </w:rPr>
+      </w:pPr>
+      <w:r>
+        <w:rPr>
+          <w:sz w:val="24"/>
+          <w:szCs w:val="72"/>
+        </w:rPr>
+        <w:t xml:space="preserve">Was het duidelijk wat je moest doen tijdens het VR-gedeelte? </w:t>
+      </w:r>
+    </w:p>
+    <w:p>
+      <w:pPr>
+        <w:rPr>
+          <w:sz w:val="24"/>
+          <w:szCs w:val="72"/>
+        </w:rPr>
+      </w:pPr>
+    </w:p>
+    <w:p>
+      <w:pPr>
+        <w:rPr>
+          <w:sz w:val="24"/>
+          <w:szCs w:val="72"/>
+        </w:rPr>
+      </w:pPr>
+      <w:r>
+        <w:rPr>
+          <w:sz w:val="24"/>
+          <w:szCs w:val="72"/>
+        </w:rPr>
+        <w:t>______________________________________________________________________________</w:t>
+      </w:r>
+    </w:p>
+    <w:p>
+      <w:pPr>
+        <w:rPr>
+          <w:sz w:val="24"/>
+          <w:szCs w:val="72"/>
+        </w:rPr>
+      </w:pPr>
+      <w:r>
+        <w:rPr>
+          <w:sz w:val="24"/>
+          <w:szCs w:val="72"/>
+        </w:rPr>
+        <w:t xml:space="preserve">Vond je het een leuk idee om samen te werken met behulp van het beeldscherm? </w:t>
+      </w:r>
+    </w:p>
+    <w:p>
+      <w:pPr>
+        <w:rPr>
+          <w:sz w:val="24"/>
+          <w:szCs w:val="72"/>
+        </w:rPr>
+      </w:pPr>
+    </w:p>
+    <w:p>
+      <w:pPr>
+        <w:rPr>
+          <w:sz w:val="24"/>
+          <w:szCs w:val="72"/>
+        </w:rPr>
+      </w:pPr>
+      <w:r>
+        <w:rPr>
+          <w:sz w:val="24"/>
+          <w:szCs w:val="72"/>
+        </w:rPr>
+        <w:t>______________________________________________________________________________</w:t>
+      </w:r>
+    </w:p>
+    <w:p>
+      <w:pPr>
+        <w:rPr>
+          <w:sz w:val="24"/>
+          <w:szCs w:val="72"/>
+        </w:rPr>
+      </w:pPr>
+      <w:r>
+        <w:rPr>
+          <w:sz w:val="24"/>
+          <w:szCs w:val="72"/>
+        </w:rPr>
+        <w:t>Was de besturing van het beeldscherm duidelijk?</w:t>
+      </w:r>
+    </w:p>
+    <w:p>
+      <w:pPr>
+        <w:rPr>
+          <w:sz w:val="24"/>
+          <w:szCs w:val="72"/>
+        </w:rPr>
+      </w:pPr>
+    </w:p>
+    <w:p>
+      <w:pPr>
+        <w:rPr>
+          <w:sz w:val="24"/>
+          <w:szCs w:val="72"/>
+        </w:rPr>
+      </w:pPr>
+      <w:r>
+        <w:rPr>
+          <w:sz w:val="24"/>
+          <w:szCs w:val="72"/>
+        </w:rPr>
+        <w:t>______________________________________________________________________________</w:t>
+      </w:r>
+    </w:p>
+    <w:p>
+      <w:pPr>
+        <w:rPr>
+          <w:sz w:val="24"/>
+          <w:szCs w:val="72"/>
+        </w:rPr>
+      </w:pPr>
+      <w:r>
+        <w:rPr>
+          <w:sz w:val="24"/>
+          <w:szCs w:val="72"/>
+        </w:rPr>
+        <w:t xml:space="preserve">Was het duidelijk wat je kon doen op het beeldscherm? </w:t>
+      </w:r>
+    </w:p>
+    <w:p>
+      <w:pPr>
+        <w:rPr>
+          <w:sz w:val="24"/>
+          <w:szCs w:val="72"/>
+        </w:rPr>
+      </w:pPr>
+    </w:p>
+    <w:p>
+      <w:pPr>
+        <w:rPr>
+          <w:sz w:val="24"/>
+          <w:szCs w:val="72"/>
+        </w:rPr>
+      </w:pPr>
+      <w:r>
+        <w:rPr>
+          <w:sz w:val="24"/>
+          <w:szCs w:val="72"/>
+        </w:rPr>
+        <w:t>______________________________________________________________________________</w:t>
+      </w:r>
+    </w:p>
+    <w:p>
+      <w:pPr>
+        <w:rPr>
+          <w:sz w:val="24"/>
+          <w:szCs w:val="72"/>
+        </w:rPr>
+      </w:pPr>
+      <w:r>
+        <w:rPr>
+          <w:sz w:val="24"/>
+          <w:szCs w:val="72"/>
+        </w:rPr>
+        <w:t xml:space="preserve">Wat vond je van de game? </w:t>
+      </w:r>
+    </w:p>
+    <w:p>
+      <w:pPr>
+        <w:rPr>
+          <w:sz w:val="24"/>
+          <w:szCs w:val="72"/>
+        </w:rPr>
+      </w:pPr>
+    </w:p>
+    <w:p>
+      <w:pPr>
+        <w:rPr>
+          <w:sz w:val="24"/>
+          <w:szCs w:val="72"/>
+        </w:rPr>
+      </w:pPr>
+      <w:r>
+        <w:rPr>
+          <w:sz w:val="24"/>
+          <w:szCs w:val="72"/>
+        </w:rPr>
+        <w:t>______________________________________________________________________________</w:t>
+      </w:r>
+    </w:p>
+    <w:p>
+      <w:pPr>
+        <w:rPr>
+          <w:sz w:val="24"/>
+          <w:szCs w:val="72"/>
+        </w:rPr>
+      </w:pPr>
+    </w:p>
+    <w:p>
+      <w:pPr>
+        <w:rPr>
+          <w:sz w:val="24"/>
+          <w:szCs w:val="72"/>
+        </w:rPr>
+      </w:pPr>
+      <w:r>
+        <w:rPr>
+          <w:sz w:val="24"/>
+          <w:szCs w:val="72"/>
+        </w:rPr>
+        <w:t>______________________________________________________________________________</w:t>
+      </w:r>
+    </w:p>
+    <w:p>
+      <w:pPr>
+        <w:rPr>
+          <w:sz w:val="24"/>
+          <w:szCs w:val="72"/>
+        </w:rPr>
+      </w:pPr>
+    </w:p>
+    <w:p>
+      <w:pPr>
+        <w:jc w:val="center"/>
+        <w:rPr>
+          <w:sz w:val="72"/>
+          <w:szCs w:val="72"/>
+        </w:rPr>
+      </w:pPr>
+      <w:r>
+        <w:rPr>
+          <w:sz w:val="72"/>
+          <w:szCs w:val="72"/>
+        </w:rPr>
+        <w:lastRenderedPageBreak/>
+        <w:t>Feedbackformulier</w:t>
+      </w:r>
+    </w:p>
+    <w:p>
+      <w:pPr>
+        <w:rPr>
+          <w:sz w:val="24"/>
+          <w:szCs w:val="72"/>
+        </w:rPr>
+      </w:pPr>
+      <w:r>
+        <w:rPr>
+          <w:sz w:val="24"/>
+          <w:szCs w:val="72"/>
+        </w:rPr>
+        <w:t>Vond je het leuk om VR te gebruiken in deze escape room?</w:t>
+      </w:r>
+    </w:p>
+    <w:p>
+      <w:pPr>
+        <w:rPr>
+          <w:sz w:val="24"/>
+          <w:szCs w:val="72"/>
+        </w:rPr>
+      </w:pPr>
+    </w:p>
+    <w:p>
+      <w:pPr>
+        <w:rPr>
+          <w:sz w:val="24"/>
+          <w:szCs w:val="72"/>
+        </w:rPr>
+      </w:pPr>
+      <w:r>
+        <w:rPr>
+          <w:sz w:val="24"/>
+          <w:szCs w:val="72"/>
+        </w:rPr>
+        <w:t>______________________________________________________________________________</w:t>
+      </w:r>
+      <w:r>
+        <w:rPr>
+          <w:sz w:val="24"/>
+          <w:szCs w:val="72"/>
+        </w:rPr>
+        <w:br/>
+      </w:r>
+      <w:r>
+        <w:rPr>
+          <w:sz w:val="24"/>
+          <w:szCs w:val="72"/>
+        </w:rPr>
+        <w:br/>
+        <w:t xml:space="preserve">Wat vond je van de besturing tijdens het spelen van VR? </w:t>
+      </w:r>
+    </w:p>
+    <w:p>
+      <w:pPr>
+        <w:rPr>
+          <w:sz w:val="24"/>
+          <w:szCs w:val="72"/>
+        </w:rPr>
+      </w:pPr>
+    </w:p>
+    <w:p>
+      <w:pPr>
+        <w:rPr>
+          <w:sz w:val="24"/>
+          <w:szCs w:val="72"/>
+        </w:rPr>
+      </w:pPr>
+      <w:r>
+        <w:rPr>
+          <w:sz w:val="24"/>
+          <w:szCs w:val="72"/>
+        </w:rPr>
+        <w:t>______________________________________________________________________________</w:t>
+      </w:r>
+    </w:p>
+    <w:p>
+      <w:pPr>
+        <w:rPr>
+          <w:sz w:val="24"/>
+          <w:szCs w:val="72"/>
+        </w:rPr>
+      </w:pPr>
+      <w:r>
+        <w:rPr>
+          <w:sz w:val="24"/>
+          <w:szCs w:val="72"/>
+        </w:rPr>
+        <w:t xml:space="preserve">Was het duidelijk wat je moest doen tijdens het VR-gedeelte? </w:t>
+      </w:r>
+    </w:p>
+    <w:p>
+      <w:pPr>
+        <w:rPr>
+          <w:sz w:val="24"/>
+          <w:szCs w:val="72"/>
+        </w:rPr>
+      </w:pPr>
+    </w:p>
+    <w:p>
+      <w:pPr>
+        <w:rPr>
+          <w:sz w:val="24"/>
+          <w:szCs w:val="72"/>
+        </w:rPr>
+      </w:pPr>
+      <w:r>
+        <w:rPr>
+          <w:sz w:val="24"/>
+          <w:szCs w:val="72"/>
+        </w:rPr>
+        <w:t>______________________________________________________________________________</w:t>
+      </w:r>
+    </w:p>
+    <w:p>
+      <w:pPr>
+        <w:rPr>
+          <w:sz w:val="24"/>
+          <w:szCs w:val="72"/>
+        </w:rPr>
+      </w:pPr>
+      <w:r>
+        <w:rPr>
+          <w:sz w:val="24"/>
+          <w:szCs w:val="72"/>
+        </w:rPr>
+        <w:t xml:space="preserve">Vond je het een leuk idee om samen te werken met behulp van het beeldscherm? </w:t>
+      </w:r>
+    </w:p>
+    <w:p>
+      <w:pPr>
+        <w:rPr>
+          <w:sz w:val="24"/>
+          <w:szCs w:val="72"/>
+        </w:rPr>
+      </w:pPr>
+    </w:p>
+    <w:p>
+      <w:pPr>
+        <w:rPr>
+          <w:sz w:val="24"/>
+          <w:szCs w:val="72"/>
+        </w:rPr>
+      </w:pPr>
+      <w:r>
+        <w:rPr>
+          <w:sz w:val="24"/>
+          <w:szCs w:val="72"/>
+        </w:rPr>
+        <w:t>______________________________________________________________________________</w:t>
+      </w:r>
+    </w:p>
+    <w:p>
+      <w:pPr>
+        <w:rPr>
+          <w:sz w:val="24"/>
+          <w:szCs w:val="72"/>
+        </w:rPr>
+      </w:pPr>
+      <w:r>
+        <w:rPr>
+          <w:sz w:val="24"/>
+          <w:szCs w:val="72"/>
+        </w:rPr>
+        <w:t>Was de besturing van het beeldscherm duidelijk?</w:t>
+      </w:r>
+    </w:p>
+    <w:p>
+      <w:pPr>
+        <w:rPr>
+          <w:sz w:val="24"/>
+          <w:szCs w:val="72"/>
+        </w:rPr>
+      </w:pPr>
+    </w:p>
+    <w:p>
+      <w:pPr>
+        <w:rPr>
+          <w:sz w:val="24"/>
+          <w:szCs w:val="72"/>
+        </w:rPr>
+      </w:pPr>
+      <w:r>
+        <w:rPr>
+          <w:sz w:val="24"/>
+          <w:szCs w:val="72"/>
+        </w:rPr>
+        <w:t>______________________________________________________________________________</w:t>
+      </w:r>
+    </w:p>
+    <w:p>
+      <w:pPr>
+        <w:rPr>
+          <w:sz w:val="24"/>
+          <w:szCs w:val="72"/>
+        </w:rPr>
+      </w:pPr>
+      <w:r>
+        <w:rPr>
+          <w:sz w:val="24"/>
+          <w:szCs w:val="72"/>
+        </w:rPr>
+        <w:t xml:space="preserve">Was het duidelijk wat je kon doen op het beeldscherm? </w:t>
+      </w:r>
+    </w:p>
+    <w:p>
+      <w:pPr>
+        <w:rPr>
+          <w:sz w:val="24"/>
+          <w:szCs w:val="72"/>
+        </w:rPr>
+      </w:pPr>
+    </w:p>
+    <w:p>
+      <w:pPr>
+        <w:rPr>
+          <w:sz w:val="24"/>
+          <w:szCs w:val="72"/>
+        </w:rPr>
+      </w:pPr>
+      <w:r>
+        <w:rPr>
+          <w:sz w:val="24"/>
+          <w:szCs w:val="72"/>
+        </w:rPr>
+        <w:t>______________________________________________________________________________</w:t>
+      </w:r>
+    </w:p>
+    <w:p>
+      <w:pPr>
+        <w:rPr>
+          <w:sz w:val="24"/>
+          <w:szCs w:val="72"/>
+        </w:rPr>
+      </w:pPr>
+      <w:r>
+        <w:rPr>
+          <w:sz w:val="24"/>
+          <w:szCs w:val="72"/>
+        </w:rPr>
+        <w:t xml:space="preserve">Wat vond je van de game? </w:t>
+      </w:r>
+    </w:p>
+    <w:p>
+      <w:pPr>
+        <w:rPr>
+          <w:sz w:val="24"/>
+          <w:szCs w:val="72"/>
+        </w:rPr>
+      </w:pPr>
+    </w:p>
+    <w:p>
+      <w:pPr>
+        <w:rPr>
+          <w:sz w:val="24"/>
+          <w:szCs w:val="72"/>
+        </w:rPr>
+      </w:pPr>
+      <w:r>
+        <w:rPr>
+          <w:sz w:val="24"/>
+          <w:szCs w:val="72"/>
+        </w:rPr>
+        <w:t>______________________________________________________________________________</w:t>
+      </w:r>
+    </w:p>
+    <w:p>
+      <w:pPr>
+        <w:rPr>
+          <w:sz w:val="24"/>
+          <w:szCs w:val="72"/>
+        </w:rPr>
+      </w:pPr>
+    </w:p>
+    <w:p>
+      <w:pPr>
+        <w:rPr>
+          <w:sz w:val="24"/>
+          <w:szCs w:val="72"/>
+        </w:rPr>
+      </w:pPr>
+      <w:r>
+        <w:rPr>
+          <w:sz w:val="24"/>
+          <w:szCs w:val="72"/>
+        </w:rPr>
+        <w:t>______________________________________________________________________________</w:t>
+      </w:r>
+    </w:p>
+    <w:p>
+      <w:pPr>
+        <w:rPr>
+          <w:sz w:val="24"/>
+          <w:szCs w:val="72"/>
+        </w:rPr>
+      </w:pPr>
+    </w:p>
+    <w:p>
+      <w:pPr>
+        <w:jc w:val="center"/>
+        <w:rPr>
+          <w:sz w:val="72"/>
+          <w:szCs w:val="72"/>
+        </w:rPr>
+      </w:pPr>
+      <w:r>
+        <w:rPr>
+          <w:sz w:val="72"/>
+          <w:szCs w:val="72"/>
+        </w:rPr>
+        <w:lastRenderedPageBreak/>
+        <w:t>Feedbackformulier</w:t>
+      </w:r>
+    </w:p>
+    <w:p>
+      <w:pPr>
+        <w:rPr>
+          <w:sz w:val="24"/>
+          <w:szCs w:val="72"/>
+        </w:rPr>
+      </w:pPr>
+      <w:r>
+        <w:rPr>
+          <w:sz w:val="24"/>
+          <w:szCs w:val="72"/>
+        </w:rPr>
+        <w:t>Vond je het leuk om VR te gebruiken in deze escape room?</w:t>
+      </w:r>
+    </w:p>
+    <w:p>
+      <w:pPr>
+        <w:rPr>
+          <w:sz w:val="24"/>
+          <w:szCs w:val="72"/>
+        </w:rPr>
+      </w:pPr>
+    </w:p>
+    <w:p>
+      <w:pPr>
+        <w:rPr>
+          <w:sz w:val="24"/>
+          <w:szCs w:val="72"/>
+        </w:rPr>
+      </w:pPr>
+      <w:r>
+        <w:rPr>
+          <w:sz w:val="24"/>
+          <w:szCs w:val="72"/>
+        </w:rPr>
+        <w:t>______________________________________________________________________________</w:t>
+      </w:r>
+      <w:r>
+        <w:rPr>
+          <w:sz w:val="24"/>
+          <w:szCs w:val="72"/>
+        </w:rPr>
+        <w:br/>
+      </w:r>
+      <w:r>
+        <w:rPr>
+          <w:sz w:val="24"/>
+          <w:szCs w:val="72"/>
+        </w:rPr>
+        <w:br/>
+        <w:t xml:space="preserve">Wat vond je van de besturing tijdens het spelen van VR? </w:t>
+      </w:r>
+    </w:p>
+    <w:p>
+      <w:pPr>
+        <w:rPr>
+          <w:sz w:val="24"/>
+          <w:szCs w:val="72"/>
+        </w:rPr>
+      </w:pPr>
+    </w:p>
+    <w:p>
+      <w:pPr>
+        <w:rPr>
+          <w:sz w:val="24"/>
+          <w:szCs w:val="72"/>
+        </w:rPr>
+      </w:pPr>
+      <w:r>
+        <w:rPr>
+          <w:sz w:val="24"/>
+          <w:szCs w:val="72"/>
+        </w:rPr>
+        <w:t>______________________________________________________________________________</w:t>
+      </w:r>
+    </w:p>
+    <w:p>
+      <w:pPr>
+        <w:rPr>
+          <w:sz w:val="24"/>
+          <w:szCs w:val="72"/>
+        </w:rPr>
+      </w:pPr>
+      <w:r>
+        <w:rPr>
+          <w:sz w:val="24"/>
+          <w:szCs w:val="72"/>
+        </w:rPr>
+        <w:t xml:space="preserve">Was het duidelijk wat je moest doen tijdens het VR-gedeelte? </w:t>
+      </w:r>
+    </w:p>
+    <w:p>
+      <w:pPr>
+        <w:rPr>
+          <w:sz w:val="24"/>
+          <w:szCs w:val="72"/>
+        </w:rPr>
+      </w:pPr>
+    </w:p>
+    <w:p>
+      <w:pPr>
+        <w:rPr>
+          <w:sz w:val="24"/>
+          <w:szCs w:val="72"/>
+        </w:rPr>
+      </w:pPr>
+      <w:r>
+        <w:rPr>
+          <w:sz w:val="24"/>
+          <w:szCs w:val="72"/>
+        </w:rPr>
+        <w:t>______________________________________________________________________________</w:t>
+      </w:r>
+    </w:p>
+    <w:p>
+      <w:pPr>
+        <w:rPr>
+          <w:sz w:val="24"/>
+          <w:szCs w:val="72"/>
+        </w:rPr>
+      </w:pPr>
+      <w:r>
+        <w:rPr>
+          <w:sz w:val="24"/>
+          <w:szCs w:val="72"/>
+        </w:rPr>
+        <w:t xml:space="preserve">Vond je het een leuk idee om samen te werken met behulp van het beeldscherm? </w:t>
+      </w:r>
+    </w:p>
+    <w:p>
+      <w:pPr>
+        <w:rPr>
+          <w:sz w:val="24"/>
+          <w:szCs w:val="72"/>
+        </w:rPr>
+      </w:pPr>
+    </w:p>
+    <w:p>
+      <w:pPr>
+        <w:rPr>
+          <w:sz w:val="24"/>
+          <w:szCs w:val="72"/>
+        </w:rPr>
+      </w:pPr>
+      <w:r>
+        <w:rPr>
+          <w:sz w:val="24"/>
+          <w:szCs w:val="72"/>
+        </w:rPr>
+        <w:t>______________________________________________________________________________</w:t>
+      </w:r>
+    </w:p>
+    <w:p>
+      <w:pPr>
+        <w:rPr>
+          <w:sz w:val="24"/>
+          <w:szCs w:val="72"/>
+        </w:rPr>
+      </w:pPr>
+      <w:r>
+        <w:rPr>
+          <w:sz w:val="24"/>
+          <w:szCs w:val="72"/>
+        </w:rPr>
+        <w:t>Was de besturing van het beeldscherm duidelijk?</w:t>
+      </w:r>
+    </w:p>
+    <w:p>
+      <w:pPr>
+        <w:rPr>
+          <w:sz w:val="24"/>
+          <w:szCs w:val="72"/>
+        </w:rPr>
+      </w:pPr>
+    </w:p>
+    <w:p>
+      <w:pPr>
+        <w:rPr>
+          <w:sz w:val="24"/>
+          <w:szCs w:val="72"/>
+        </w:rPr>
+      </w:pPr>
+      <w:r>
+        <w:rPr>
+          <w:sz w:val="24"/>
+          <w:szCs w:val="72"/>
+        </w:rPr>
+        <w:t>______________________________________________________________________________</w:t>
+      </w:r>
+    </w:p>
+    <w:p>
+      <w:pPr>
+        <w:rPr>
+          <w:sz w:val="24"/>
+          <w:szCs w:val="72"/>
+        </w:rPr>
+      </w:pPr>
+      <w:r>
+        <w:rPr>
+          <w:sz w:val="24"/>
+          <w:szCs w:val="72"/>
+        </w:rPr>
+        <w:t xml:space="preserve">Was het duidelijk wat je kon doen op het beeldscherm? </w:t>
+      </w:r>
+    </w:p>
+    <w:p>
+      <w:pPr>
+        <w:rPr>
+          <w:sz w:val="24"/>
+          <w:szCs w:val="72"/>
+        </w:rPr>
+      </w:pPr>
+    </w:p>
+    <w:p>
+      <w:pPr>
+        <w:rPr>
+          <w:sz w:val="24"/>
+          <w:szCs w:val="72"/>
+        </w:rPr>
+      </w:pPr>
+      <w:r>
+        <w:rPr>
+          <w:sz w:val="24"/>
+          <w:szCs w:val="72"/>
+        </w:rPr>
+        <w:t>______________________________________________________________________________</w:t>
+      </w:r>
+    </w:p>
+    <w:p>
+      <w:pPr>
+        <w:rPr>
+          <w:sz w:val="24"/>
+          <w:szCs w:val="72"/>
+        </w:rPr>
+      </w:pPr>
+      <w:r>
+        <w:rPr>
+          <w:sz w:val="24"/>
+          <w:szCs w:val="72"/>
+        </w:rPr>
+        <w:t xml:space="preserve">Wat vond je van de game? </w:t>
+      </w:r>
+    </w:p>
+    <w:p>
+      <w:pPr>
+        <w:rPr>
+          <w:sz w:val="24"/>
+          <w:szCs w:val="72"/>
+        </w:rPr>
+      </w:pPr>
+    </w:p>
+    <w:p>
+      <w:pPr>
+        <w:rPr>
+          <w:sz w:val="24"/>
+          <w:szCs w:val="72"/>
+        </w:rPr>
+      </w:pPr>
+      <w:r>
+        <w:rPr>
+          <w:sz w:val="24"/>
+          <w:szCs w:val="72"/>
+        </w:rPr>
+        <w:t>______________________________________________________________________________</w:t>
+      </w:r>
+    </w:p>
+    <w:p>
+      <w:pPr>
+        <w:rPr>
+          <w:sz w:val="24"/>
+          <w:szCs w:val="72"/>
+        </w:rPr>
+      </w:pPr>
+    </w:p>
+    <w:p>
+      <w:pPr>
+        <w:rPr>
+          <w:sz w:val="24"/>
+          <w:szCs w:val="72"/>
+        </w:rPr>
+      </w:pPr>
+      <w:r>
+        <w:rPr>
+          <w:sz w:val="24"/>
+          <w:szCs w:val="72"/>
+        </w:rPr>
+        <w:t>______________________________________________________________________________</w:t>
+      </w:r>
+    </w:p>
+    <w:p>
+      <w:pPr>
+        <w:rPr>
+          <w:sz w:val="24"/>
+          <w:szCs w:val="72"/>
+        </w:rPr>
+      </w:pPr>
+    </w:p>
+    <w:p>
+      <w:pPr>
+        <w:jc w:val="center"/>
+        <w:rPr>
+          <w:sz w:val="72"/>
+          <w:szCs w:val="72"/>
+        </w:rPr>
+      </w:pPr>
+      <w:r>
+        <w:rPr>
+          <w:sz w:val="72"/>
+          <w:szCs w:val="72"/>
+        </w:rPr>
+        <w:lastRenderedPageBreak/>
+        <w:t>Feedbackformulier</w:t>
+      </w:r>
+    </w:p>
+    <w:p>
+      <w:pPr>
+        <w:rPr>
+          <w:sz w:val="24"/>
+          <w:szCs w:val="72"/>
+        </w:rPr>
+      </w:pPr>
+      <w:r>
+        <w:rPr>
+          <w:sz w:val="24"/>
+          <w:szCs w:val="72"/>
+        </w:rPr>
+        <w:t>Vond je het leuk om VR te gebruiken in deze escape room?</w:t>
+      </w:r>
+    </w:p>
+    <w:p>
+      <w:pPr>
+        <w:rPr>
+          <w:sz w:val="24"/>
+          <w:szCs w:val="72"/>
+        </w:rPr>
+      </w:pPr>
+    </w:p>
+    <w:p>
+      <w:pPr>
+        <w:rPr>
+          <w:sz w:val="24"/>
+          <w:szCs w:val="72"/>
+        </w:rPr>
+      </w:pPr>
+      <w:r>
+        <w:rPr>
+          <w:sz w:val="24"/>
+          <w:szCs w:val="72"/>
+        </w:rPr>
+        <w:t>______________________________________________________________________________</w:t>
+      </w:r>
+      <w:r>
+        <w:rPr>
+          <w:sz w:val="24"/>
+          <w:szCs w:val="72"/>
+        </w:rPr>
+        <w:br/>
+      </w:r>
+      <w:r>
+        <w:rPr>
+          <w:sz w:val="24"/>
+          <w:szCs w:val="72"/>
+        </w:rPr>
+        <w:br/>
+        <w:t xml:space="preserve">Wat vond je van de besturing tijdens het spelen van VR? </w:t>
+      </w:r>
+    </w:p>
+    <w:p>
+      <w:pPr>
+        <w:rPr>
+          <w:sz w:val="24"/>
+          <w:szCs w:val="72"/>
+        </w:rPr>
+      </w:pPr>
+    </w:p>
+    <w:p>
+      <w:pPr>
+        <w:rPr>
+          <w:sz w:val="24"/>
+          <w:szCs w:val="72"/>
+        </w:rPr>
+      </w:pPr>
+      <w:r>
+        <w:rPr>
+          <w:sz w:val="24"/>
+          <w:szCs w:val="72"/>
+        </w:rPr>
+        <w:t>______________________________________________________________________________</w:t>
+      </w:r>
+    </w:p>
+    <w:p>
+      <w:pPr>
+        <w:rPr>
+          <w:sz w:val="24"/>
+          <w:szCs w:val="72"/>
+        </w:rPr>
+      </w:pPr>
+      <w:r>
+        <w:rPr>
+          <w:sz w:val="24"/>
+          <w:szCs w:val="72"/>
+        </w:rPr>
+        <w:t xml:space="preserve">Was het duidelijk wat je moest doen tijdens het VR-gedeelte? </w:t>
+      </w:r>
+    </w:p>
+    <w:p>
+      <w:pPr>
+        <w:rPr>
+          <w:sz w:val="24"/>
+          <w:szCs w:val="72"/>
+        </w:rPr>
+      </w:pPr>
+    </w:p>
+    <w:p>
+      <w:pPr>
+        <w:rPr>
+          <w:sz w:val="24"/>
+          <w:szCs w:val="72"/>
+        </w:rPr>
+      </w:pPr>
+      <w:r>
+        <w:rPr>
+          <w:sz w:val="24"/>
+          <w:szCs w:val="72"/>
+        </w:rPr>
+        <w:t>______________________________________________________________________________</w:t>
+      </w:r>
+    </w:p>
+    <w:p>
+      <w:pPr>
+        <w:rPr>
+          <w:sz w:val="24"/>
+          <w:szCs w:val="72"/>
+        </w:rPr>
+      </w:pPr>
+      <w:r>
+        <w:rPr>
+          <w:sz w:val="24"/>
+          <w:szCs w:val="72"/>
+        </w:rPr>
+        <w:t xml:space="preserve">Vond je het een leuk idee om samen te werken met behulp van het beeldscherm? </w:t>
+      </w:r>
+    </w:p>
+    <w:p>
+      <w:pPr>
+        <w:rPr>
+          <w:sz w:val="24"/>
+          <w:szCs w:val="72"/>
+        </w:rPr>
+      </w:pPr>
+    </w:p>
+    <w:p>
+      <w:pPr>
+        <w:rPr>
+          <w:sz w:val="24"/>
+          <w:szCs w:val="72"/>
+        </w:rPr>
+      </w:pPr>
+      <w:r>
+        <w:rPr>
+          <w:sz w:val="24"/>
+          <w:szCs w:val="72"/>
+        </w:rPr>
+        <w:t>______________________________________________________________________________</w:t>
+      </w:r>
+    </w:p>
+    <w:p>
+      <w:pPr>
+        <w:rPr>
+          <w:sz w:val="24"/>
+          <w:szCs w:val="72"/>
+        </w:rPr>
+      </w:pPr>
+      <w:r>
+        <w:rPr>
+          <w:sz w:val="24"/>
+          <w:szCs w:val="72"/>
+        </w:rPr>
+        <w:t>Was de besturing van het beeldscherm duidelijk?</w:t>
+      </w:r>
+    </w:p>
+    <w:p>
+      <w:pPr>
+        <w:rPr>
+          <w:sz w:val="24"/>
+          <w:szCs w:val="72"/>
+        </w:rPr>
+      </w:pPr>
+    </w:p>
+    <w:p>
+      <w:pPr>
+        <w:rPr>
+          <w:sz w:val="24"/>
+          <w:szCs w:val="72"/>
+        </w:rPr>
+      </w:pPr>
+      <w:r>
+        <w:rPr>
+          <w:sz w:val="24"/>
+          <w:szCs w:val="72"/>
+        </w:rPr>
+        <w:t>______________________________________________________________________________</w:t>
+      </w:r>
+    </w:p>
+    <w:p>
+      <w:pPr>
+        <w:rPr>
+          <w:sz w:val="24"/>
+          <w:szCs w:val="72"/>
+        </w:rPr>
+      </w:pPr>
+      <w:r>
+        <w:rPr>
+          <w:sz w:val="24"/>
+          <w:szCs w:val="72"/>
+        </w:rPr>
+        <w:t xml:space="preserve">Was het duidelijk wat je kon doen op het beeldscherm? </w:t>
+      </w:r>
+    </w:p>
+    <w:p>
+      <w:pPr>
+        <w:rPr>
+          <w:sz w:val="24"/>
+          <w:szCs w:val="72"/>
+        </w:rPr>
+      </w:pPr>
+    </w:p>
+    <w:p>
+      <w:pPr>
+        <w:rPr>
+          <w:sz w:val="24"/>
+          <w:szCs w:val="72"/>
+        </w:rPr>
+      </w:pPr>
+      <w:r>
+        <w:rPr>
+          <w:sz w:val="24"/>
+          <w:szCs w:val="72"/>
+        </w:rPr>
+        <w:t>______________________________________________________________________________</w:t>
+      </w:r>
+    </w:p>
+    <w:p>
+      <w:pPr>
+        <w:rPr>
+          <w:sz w:val="24"/>
+          <w:szCs w:val="72"/>
+        </w:rPr>
+      </w:pPr>
+      <w:r>
+        <w:rPr>
+          <w:sz w:val="24"/>
+          <w:szCs w:val="72"/>
+        </w:rPr>
+        <w:t xml:space="preserve">Wat vond je van de game? </w:t>
+      </w:r>
+    </w:p>
+    <w:p>
+      <w:pPr>
+        <w:rPr>
+          <w:sz w:val="24"/>
+          <w:szCs w:val="72"/>
+        </w:rPr>
+      </w:pPr>
+    </w:p>
+    <w:p>
+      <w:pPr>
+        <w:rPr>
+          <w:sz w:val="24"/>
+          <w:szCs w:val="72"/>
+        </w:rPr>
+      </w:pPr>
+      <w:r>
+        <w:rPr>
+          <w:sz w:val="24"/>
+          <w:szCs w:val="72"/>
+        </w:rPr>
+        <w:t>______________________________________________________________________________</w:t>
+      </w:r>
+    </w:p>
+    <w:p>
+      <w:pPr>
+        <w:rPr>
+          <w:sz w:val="24"/>
+          <w:szCs w:val="72"/>
+        </w:rPr>
+      </w:pPr>
+    </w:p>
+    <w:p>
+      <w:pPr>
+        <w:rPr>
+          <w:sz w:val="24"/>
+          <w:szCs w:val="72"/>
+        </w:rPr>
+      </w:pPr>
+      <w:r>
+        <w:rPr>
+          <w:sz w:val="24"/>
+          <w:szCs w:val="72"/>
+        </w:rPr>
+        <w:t>______________________________________________________________________________</w:t>
+      </w:r>
+    </w:p>
+    <w:p>
+      <w:pPr>
+        <w:rPr>
+          <w:sz w:val="24"/>
+          <w:szCs w:val="72"/>
+        </w:rPr>
+      </w:pPr>
+    </w:p>
+    <w:p>
+      <w:pPr>
+        <w:jc w:val="center"/>
+        <w:rPr>
+          <w:sz w:val="72"/>
+          <w:szCs w:val="72"/>
+        </w:rPr>
+      </w:pPr>
+      <w:r>
+        <w:rPr>
+          <w:sz w:val="72"/>
+          <w:szCs w:val="72"/>
+        </w:rPr>
+        <w:lastRenderedPageBreak/>
+        <w:t>Feedbackformulier</w:t>
+      </w:r>
+    </w:p>
+    <w:p>
+      <w:pPr>
+        <w:rPr>
+          <w:sz w:val="24"/>
+          <w:szCs w:val="72"/>
+        </w:rPr>
+      </w:pPr>
+      <w:r>
+        <w:rPr>
+          <w:sz w:val="24"/>
+          <w:szCs w:val="72"/>
+        </w:rPr>
+        <w:t>Vond je het leuk om VR te gebruiken in deze escape room?</w:t>
+      </w:r>
+    </w:p>
+    <w:p>
+      <w:pPr>
+        <w:rPr>
+          <w:sz w:val="24"/>
+          <w:szCs w:val="72"/>
+        </w:rPr>
+      </w:pPr>
+    </w:p>
+    <w:p>
+      <w:pPr>
+        <w:rPr>
+          <w:sz w:val="24"/>
+          <w:szCs w:val="72"/>
+        </w:rPr>
+      </w:pPr>
+      <w:r>
+        <w:rPr>
+          <w:sz w:val="24"/>
+          <w:szCs w:val="72"/>
+        </w:rPr>
+        <w:t>______________________________________________________________________________</w:t>
+      </w:r>
+      <w:r>
+        <w:rPr>
+          <w:sz w:val="24"/>
+          <w:szCs w:val="72"/>
+        </w:rPr>
+        <w:br/>
+      </w:r>
+      <w:r>
+        <w:rPr>
+          <w:sz w:val="24"/>
+          <w:szCs w:val="72"/>
+        </w:rPr>
+        <w:br/>
+        <w:t xml:space="preserve">Wat vond je van de besturing tijdens het spelen van VR? </w:t>
+      </w:r>
+    </w:p>
+    <w:p>
+      <w:pPr>
+        <w:rPr>
+          <w:sz w:val="24"/>
+          <w:szCs w:val="72"/>
+        </w:rPr>
+      </w:pPr>
+    </w:p>
+    <w:p>
+      <w:pPr>
+        <w:rPr>
+          <w:sz w:val="24"/>
+          <w:szCs w:val="72"/>
+        </w:rPr>
+      </w:pPr>
+      <w:r>
+        <w:rPr>
+          <w:sz w:val="24"/>
+          <w:szCs w:val="72"/>
+        </w:rPr>
+        <w:t>______________________________________________________________________________</w:t>
+      </w:r>
+    </w:p>
+    <w:p>
+      <w:pPr>
+        <w:rPr>
+          <w:sz w:val="24"/>
+          <w:szCs w:val="72"/>
+        </w:rPr>
+      </w:pPr>
+      <w:r>
+        <w:rPr>
+          <w:sz w:val="24"/>
+          <w:szCs w:val="72"/>
+        </w:rPr>
+        <w:t xml:space="preserve">Was het duidelijk wat je moest doen tijdens het VR-gedeelte? </w:t>
+      </w:r>
+    </w:p>
+    <w:p>
+      <w:pPr>
+        <w:rPr>
+          <w:sz w:val="24"/>
+          <w:szCs w:val="72"/>
+        </w:rPr>
+      </w:pPr>
+    </w:p>
+    <w:p>
+      <w:pPr>
+        <w:rPr>
+          <w:sz w:val="24"/>
+          <w:szCs w:val="72"/>
+        </w:rPr>
+      </w:pPr>
+      <w:r>
+        <w:rPr>
+          <w:sz w:val="24"/>
+          <w:szCs w:val="72"/>
+        </w:rPr>
+        <w:t>______________________________________________________________________________</w:t>
+      </w:r>
+    </w:p>
+    <w:p>
+      <w:pPr>
+        <w:rPr>
+          <w:sz w:val="24"/>
+          <w:szCs w:val="72"/>
+        </w:rPr>
+      </w:pPr>
+      <w:r>
+        <w:rPr>
+          <w:sz w:val="24"/>
+          <w:szCs w:val="72"/>
+        </w:rPr>
+        <w:t xml:space="preserve">Vond je het een leuk idee om samen te werken met behulp van het beeldscherm? </w:t>
+      </w:r>
+    </w:p>
+    <w:p>
+      <w:pPr>
+        <w:rPr>
+          <w:sz w:val="24"/>
+          <w:szCs w:val="72"/>
+        </w:rPr>
+      </w:pPr>
+    </w:p>
+    <w:p>
+      <w:pPr>
+        <w:rPr>
+          <w:sz w:val="24"/>
+          <w:szCs w:val="72"/>
+        </w:rPr>
+      </w:pPr>
+      <w:r>
+        <w:rPr>
+          <w:sz w:val="24"/>
+          <w:szCs w:val="72"/>
+        </w:rPr>
+        <w:t>______________________________________________________________________________</w:t>
+      </w:r>
+    </w:p>
+    <w:p>
+      <w:pPr>
+        <w:rPr>
+          <w:sz w:val="24"/>
+          <w:szCs w:val="72"/>
+        </w:rPr>
+      </w:pPr>
+      <w:r>
+        <w:rPr>
+          <w:sz w:val="24"/>
+          <w:szCs w:val="72"/>
+        </w:rPr>
+        <w:t>Was de besturing van het beeldscherm duidelijk?</w:t>
+      </w:r>
+    </w:p>
+    <w:p>
+      <w:pPr>
+        <w:rPr>
+          <w:sz w:val="24"/>
+          <w:szCs w:val="72"/>
+        </w:rPr>
+      </w:pPr>
+    </w:p>
+    <w:p>
+      <w:pPr>
+        <w:rPr>
+          <w:sz w:val="24"/>
+          <w:szCs w:val="72"/>
+        </w:rPr>
+      </w:pPr>
+      <w:r>
+        <w:rPr>
+          <w:sz w:val="24"/>
+          <w:szCs w:val="72"/>
+        </w:rPr>
+        <w:t>______________________________________________________________________________</w:t>
+      </w:r>
+    </w:p>
+    <w:p>
+      <w:pPr>
+        <w:rPr>
+          <w:sz w:val="24"/>
+          <w:szCs w:val="72"/>
+        </w:rPr>
+      </w:pPr>
+      <w:r>
+        <w:rPr>
+          <w:sz w:val="24"/>
+          <w:szCs w:val="72"/>
+        </w:rPr>
+        <w:t xml:space="preserve">Was het duidelijk wat je kon doen op het beeldscherm? </w:t>
+      </w:r>
+    </w:p>
+    <w:p>
+      <w:pPr>
+        <w:rPr>
+          <w:sz w:val="24"/>
+          <w:szCs w:val="72"/>
+        </w:rPr>
+      </w:pPr>
+    </w:p>
+    <w:p>
+      <w:pPr>
+        <w:rPr>
+          <w:sz w:val="24"/>
+          <w:szCs w:val="72"/>
+        </w:rPr>
+      </w:pPr>
+      <w:r>
+        <w:rPr>
+          <w:sz w:val="24"/>
+          <w:szCs w:val="72"/>
+        </w:rPr>
+        <w:t>______________________________________________________________________________</w:t>
+      </w:r>
+    </w:p>
+    <w:p>
+      <w:pPr>
+        <w:rPr>
+          <w:sz w:val="24"/>
+          <w:szCs w:val="72"/>
+        </w:rPr>
+      </w:pPr>
+      <w:r>
+        <w:rPr>
+          <w:sz w:val="24"/>
+          <w:szCs w:val="72"/>
+        </w:rPr>
+        <w:t xml:space="preserve">Wat vond je van de game? </w:t>
+      </w:r>
+    </w:p>
+    <w:p>
+      <w:pPr>
+        <w:rPr>
+          <w:sz w:val="24"/>
+          <w:szCs w:val="72"/>
+        </w:rPr>
+      </w:pPr>
+    </w:p>
+    <w:p>
+      <w:pPr>
+        <w:rPr>
+          <w:sz w:val="24"/>
+          <w:szCs w:val="72"/>
+        </w:rPr>
+      </w:pPr>
+      <w:r>
+        <w:rPr>
+          <w:sz w:val="24"/>
+          <w:szCs w:val="72"/>
+        </w:rPr>
+        <w:t>______________________________________________________________________________</w:t>
+      </w:r>
+    </w:p>
+    <w:p>
+      <w:pPr>
+        <w:rPr>
+          <w:sz w:val="24"/>
+          <w:szCs w:val="72"/>
+        </w:rPr>
+      </w:pPr>
+    </w:p>
+    <w:p>
+      <w:pPr>
+        <w:rPr>
+          <w:sz w:val="24"/>
+          <w:szCs w:val="72"/>
+        </w:rPr>
+      </w:pPr>
+      <w:r>
+        <w:rPr>
+          <w:sz w:val="24"/>
+          <w:szCs w:val="72"/>
+        </w:rPr>
+        <w:t>______________________________________________________________________________</w:t>
+      </w:r>
+    </w:p>
+    <w:p>
+      <w:pPr>
+        <w:rPr>
+          <w:sz w:val="24"/>
+          <w:szCs w:val="72"/>
+        </w:rPr>
+      </w:pPr>
+    </w:p>
+    <w:p>
+      <w:pPr>
+        <w:jc w:val="center"/>
+        <w:rPr>
+          <w:sz w:val="72"/>
+          <w:szCs w:val="72"/>
+        </w:rPr>
+      </w:pPr>
+      <w:r>
+        <w:rPr>
+          <w:sz w:val="72"/>
+          <w:szCs w:val="72"/>
+        </w:rPr>
+        <w:lastRenderedPageBreak/>
+        <w:t>Feedbackformulier</w:t>
+      </w:r>
+    </w:p>
+    <w:p>
+      <w:pPr>
+        <w:rPr>
+          <w:sz w:val="24"/>
+          <w:szCs w:val="72"/>
+        </w:rPr>
+      </w:pPr>
+      <w:r>
+        <w:rPr>
+          <w:sz w:val="24"/>
+          <w:szCs w:val="72"/>
+        </w:rPr>
+        <w:t>Vond je het leuk om VR te gebruiken in deze escape room?</w:t>
+      </w:r>
+    </w:p>
+    <w:p>
+      <w:pPr>
+        <w:rPr>
+          <w:sz w:val="24"/>
+          <w:szCs w:val="72"/>
+        </w:rPr>
+      </w:pPr>
+    </w:p>
+    <w:p>
+      <w:pPr>
+        <w:rPr>
+          <w:sz w:val="24"/>
+          <w:szCs w:val="72"/>
+        </w:rPr>
+      </w:pPr>
+      <w:r>
+        <w:rPr>
+          <w:sz w:val="24"/>
+          <w:szCs w:val="72"/>
+        </w:rPr>
+        <w:t>______________________________________________________________________________</w:t>
+      </w:r>
+      <w:r>
+        <w:rPr>
+          <w:sz w:val="24"/>
+          <w:szCs w:val="72"/>
+        </w:rPr>
+        <w:br/>
+      </w:r>
+      <w:r>
+        <w:rPr>
+          <w:sz w:val="24"/>
+          <w:szCs w:val="72"/>
+        </w:rPr>
+        <w:br/>
+        <w:t xml:space="preserve">Wat vond je van de besturing tijdens het spelen van VR? </w:t>
+      </w:r>
+    </w:p>
+    <w:p>
+      <w:pPr>
+        <w:rPr>
+          <w:sz w:val="24"/>
+          <w:szCs w:val="72"/>
+        </w:rPr>
+      </w:pPr>
+    </w:p>
+    <w:p>
+      <w:pPr>
+        <w:rPr>
+          <w:sz w:val="24"/>
+          <w:szCs w:val="72"/>
+        </w:rPr>
+      </w:pPr>
+      <w:r>
+        <w:rPr>
+          <w:sz w:val="24"/>
+          <w:szCs w:val="72"/>
+        </w:rPr>
+        <w:t>______________________________________________________________________________</w:t>
+      </w:r>
+    </w:p>
+    <w:p>
+      <w:pPr>
+        <w:rPr>
+          <w:sz w:val="24"/>
+          <w:szCs w:val="72"/>
+        </w:rPr>
+      </w:pPr>
+      <w:r>
+        <w:rPr>
+          <w:sz w:val="24"/>
+          <w:szCs w:val="72"/>
+        </w:rPr>
+        <w:t xml:space="preserve">Was het duidelijk wat je moest doen tijdens het VR-gedeelte? </w:t>
+      </w:r>
+    </w:p>
+    <w:p>
+      <w:pPr>
+        <w:rPr>
+          <w:sz w:val="24"/>
+          <w:szCs w:val="72"/>
+        </w:rPr>
+      </w:pPr>
+    </w:p>
+    <w:p>
+      <w:pPr>
+        <w:rPr>
+          <w:sz w:val="24"/>
+          <w:szCs w:val="72"/>
+        </w:rPr>
+      </w:pPr>
+      <w:r>
+        <w:rPr>
+          <w:sz w:val="24"/>
+          <w:szCs w:val="72"/>
+        </w:rPr>
+        <w:t>______________________________________________________________________________</w:t>
+      </w:r>
+    </w:p>
+    <w:p>
+      <w:pPr>
+        <w:rPr>
+          <w:sz w:val="24"/>
+          <w:szCs w:val="72"/>
+        </w:rPr>
+      </w:pPr>
+      <w:r>
+        <w:rPr>
+          <w:sz w:val="24"/>
+          <w:szCs w:val="72"/>
+        </w:rPr>
+        <w:t xml:space="preserve">Vond je het een leuk idee om samen te werken met behulp van het beeldscherm? </w:t>
+      </w:r>
+    </w:p>
+    <w:p>
+      <w:pPr>
+        <w:rPr>
+          <w:sz w:val="24"/>
+          <w:szCs w:val="72"/>
+        </w:rPr>
+      </w:pPr>
+    </w:p>
+    <w:p>
+      <w:pPr>
+        <w:rPr>
+          <w:sz w:val="24"/>
+          <w:szCs w:val="72"/>
+        </w:rPr>
+      </w:pPr>
+      <w:r>
+        <w:rPr>
+          <w:sz w:val="24"/>
+          <w:szCs w:val="72"/>
+        </w:rPr>
+        <w:t>______________________________________________________________________________</w:t>
+      </w:r>
+    </w:p>
+    <w:p>
+      <w:pPr>
+        <w:rPr>
+          <w:sz w:val="24"/>
+          <w:szCs w:val="72"/>
+        </w:rPr>
+      </w:pPr>
+      <w:r>
+        <w:rPr>
+          <w:sz w:val="24"/>
+          <w:szCs w:val="72"/>
+        </w:rPr>
+        <w:t>Was de besturing van het beeldscherm duidelijk?</w:t>
+      </w:r>
+    </w:p>
+    <w:p>
+      <w:pPr>
+        <w:rPr>
+          <w:sz w:val="24"/>
+          <w:szCs w:val="72"/>
+        </w:rPr>
+      </w:pPr>
+    </w:p>
+    <w:p>
+      <w:pPr>
+        <w:rPr>
+          <w:sz w:val="24"/>
+          <w:szCs w:val="72"/>
+        </w:rPr>
+      </w:pPr>
+      <w:r>
+        <w:rPr>
+          <w:sz w:val="24"/>
+          <w:szCs w:val="72"/>
+        </w:rPr>
+        <w:t>______________________________________________________________________________</w:t>
+      </w:r>
+    </w:p>
+    <w:p>
+      <w:pPr>
+        <w:rPr>
+          <w:sz w:val="24"/>
+          <w:szCs w:val="72"/>
+        </w:rPr>
+      </w:pPr>
+      <w:r>
+        <w:rPr>
+          <w:sz w:val="24"/>
+          <w:szCs w:val="72"/>
+        </w:rPr>
+        <w:t xml:space="preserve">Was het duidelijk wat je kon doen op het beeldscherm? </w:t>
+      </w:r>
+    </w:p>
+    <w:p>
+      <w:pPr>
+        <w:rPr>
+          <w:sz w:val="24"/>
+          <w:szCs w:val="72"/>
+        </w:rPr>
+      </w:pPr>
+    </w:p>
+    <w:p>
+      <w:pPr>
+        <w:rPr>
+          <w:sz w:val="24"/>
+          <w:szCs w:val="72"/>
+        </w:rPr>
+      </w:pPr>
+      <w:r>
+        <w:rPr>
+          <w:sz w:val="24"/>
+          <w:szCs w:val="72"/>
+        </w:rPr>
+        <w:t>______________________________________________________________________________</w:t>
+      </w:r>
+    </w:p>
+    <w:p>
+      <w:pPr>
+        <w:rPr>
+          <w:sz w:val="24"/>
+          <w:szCs w:val="72"/>
+        </w:rPr>
+      </w:pPr>
+      <w:r>
+        <w:rPr>
+          <w:sz w:val="24"/>
+          <w:szCs w:val="72"/>
+        </w:rPr>
+        <w:t xml:space="preserve">Wat vond je van de game? </w:t>
+      </w:r>
+    </w:p>
+    <w:p>
+      <w:pPr>
+        <w:rPr>
+          <w:sz w:val="24"/>
+          <w:szCs w:val="72"/>
+        </w:rPr>
+      </w:pPr>
+    </w:p>
+    <w:p>
+      <w:pPr>
+        <w:rPr>
+          <w:sz w:val="24"/>
+          <w:szCs w:val="72"/>
+        </w:rPr>
+      </w:pPr>
+      <w:r>
+        <w:rPr>
+          <w:sz w:val="24"/>
+          <w:szCs w:val="72"/>
+        </w:rPr>
+        <w:t>______________________________________________________________________________</w:t>
+      </w:r>
+    </w:p>
+    <w:p>
+      <w:pPr>
+        <w:rPr>
+          <w:sz w:val="24"/>
+          <w:szCs w:val="72"/>
+        </w:rPr>
+      </w:pPr>
+    </w:p>
+    <w:p>
+      <w:pPr>
+        <w:rPr>
+          <w:sz w:val="24"/>
+          <w:szCs w:val="72"/>
+        </w:rPr>
+      </w:pPr>
+      <w:r>
+        <w:rPr>
+          <w:sz w:val="24"/>
+          <w:szCs w:val="72"/>
+        </w:rPr>
+        <w:t>______________________________________________________________________________</w:t>
+      </w:r>
+    </w:p>
+    <w:p>
+      <w:pPr>
+        <w:rPr>
+          <w:sz w:val="24"/>
+          <w:szCs w:val="72"/>
+        </w:rPr>
+      </w:pPr>
+    </w:p>
+    <w:p>
+      <w:pPr>
+        <w:jc w:val="center"/>
+        <w:rPr>
+          <w:sz w:val="72"/>
+          <w:szCs w:val="72"/>
+        </w:rPr>
+      </w:pPr>
+      <w:r>
+        <w:rPr>
+          <w:sz w:val="72"/>
+          <w:szCs w:val="72"/>
+        </w:rPr>
+        <w:lastRenderedPageBreak/>
+        <w:t>Feedbackformulier</w:t>
+      </w:r>
+    </w:p>
+    <w:p>
+      <w:pPr>
+        <w:rPr>
+          <w:sz w:val="24"/>
+          <w:szCs w:val="72"/>
+        </w:rPr>
+      </w:pPr>
+      <w:r>
+        <w:rPr>
+          <w:sz w:val="24"/>
+          <w:szCs w:val="72"/>
+        </w:rPr>
+        <w:t>Vond je het leuk om VR te gebruiken in deze escape room?</w:t>
+      </w:r>
+    </w:p>
+    <w:p>
+      <w:pPr>
+        <w:rPr>
+          <w:sz w:val="24"/>
+          <w:szCs w:val="72"/>
+        </w:rPr>
+      </w:pPr>
+    </w:p>
+    <w:p>
+      <w:pPr>
+        <w:rPr>
+          <w:sz w:val="24"/>
+          <w:szCs w:val="72"/>
+        </w:rPr>
+      </w:pPr>
+      <w:r>
+        <w:rPr>
+          <w:sz w:val="24"/>
+          <w:szCs w:val="72"/>
+        </w:rPr>
+        <w:t>______________________________________________________________________________</w:t>
+      </w:r>
+      <w:r>
+        <w:rPr>
+          <w:sz w:val="24"/>
+          <w:szCs w:val="72"/>
+        </w:rPr>
+        <w:br/>
+      </w:r>
+      <w:r>
+        <w:rPr>
+          <w:sz w:val="24"/>
+          <w:szCs w:val="72"/>
+        </w:rPr>
+        <w:br/>
+        <w:t xml:space="preserve">Wat vond je van de besturing tijdens het spelen van VR? </w:t>
+      </w:r>
+    </w:p>
+    <w:p>
+      <w:pPr>
+        <w:rPr>
+          <w:sz w:val="24"/>
+          <w:szCs w:val="72"/>
+        </w:rPr>
+      </w:pPr>
+    </w:p>
+    <w:p>
+      <w:pPr>
+        <w:rPr>
+          <w:sz w:val="24"/>
+          <w:szCs w:val="72"/>
+        </w:rPr>
+      </w:pPr>
+      <w:r>
+        <w:rPr>
+          <w:sz w:val="24"/>
+          <w:szCs w:val="72"/>
+        </w:rPr>
+        <w:t>______________________________________________________________________________</w:t>
+      </w:r>
+    </w:p>
+    <w:p>
+      <w:pPr>
+        <w:rPr>
+          <w:sz w:val="24"/>
+          <w:szCs w:val="72"/>
+        </w:rPr>
+      </w:pPr>
+      <w:r>
+        <w:rPr>
+          <w:sz w:val="24"/>
+          <w:szCs w:val="72"/>
+        </w:rPr>
+        <w:t xml:space="preserve">Was het duidelijk wat je moest doen tijdens het VR-gedeelte? </w:t>
+      </w:r>
+    </w:p>
+    <w:p>
+      <w:pPr>
+        <w:rPr>
+          <w:sz w:val="24"/>
+          <w:szCs w:val="72"/>
+        </w:rPr>
+      </w:pPr>
+    </w:p>
+    <w:p>
+      <w:pPr>
+        <w:rPr>
+          <w:sz w:val="24"/>
+          <w:szCs w:val="72"/>
+        </w:rPr>
+      </w:pPr>
+      <w:r>
+        <w:rPr>
+          <w:sz w:val="24"/>
+          <w:szCs w:val="72"/>
+        </w:rPr>
+        <w:t>______________________________________________________________________________</w:t>
+      </w:r>
+    </w:p>
+    <w:p>
+      <w:pPr>
+        <w:rPr>
+          <w:sz w:val="24"/>
+          <w:szCs w:val="72"/>
+        </w:rPr>
+      </w:pPr>
+      <w:r>
+        <w:rPr>
+          <w:sz w:val="24"/>
+          <w:szCs w:val="72"/>
+        </w:rPr>
+        <w:t xml:space="preserve">Vond je het een leuk idee om samen te werken met behulp van het beeldscherm? </w:t>
+      </w:r>
+    </w:p>
+    <w:p>
+      <w:pPr>
+        <w:rPr>
+          <w:sz w:val="24"/>
+          <w:szCs w:val="72"/>
+        </w:rPr>
+      </w:pPr>
+    </w:p>
+    <w:p>
+      <w:pPr>
+        <w:rPr>
+          <w:sz w:val="24"/>
+          <w:szCs w:val="72"/>
+        </w:rPr>
+      </w:pPr>
+      <w:r>
+        <w:rPr>
+          <w:sz w:val="24"/>
+          <w:szCs w:val="72"/>
+        </w:rPr>
+        <w:t>______________________________________________________________________________</w:t>
+      </w:r>
+    </w:p>
+    <w:p>
+      <w:pPr>
+        <w:rPr>
+          <w:sz w:val="24"/>
+          <w:szCs w:val="72"/>
+        </w:rPr>
+      </w:pPr>
+      <w:r>
+        <w:rPr>
+          <w:sz w:val="24"/>
+          <w:szCs w:val="72"/>
+        </w:rPr>
+        <w:t>Was de besturing van het beeldscherm duidelijk?</w:t>
+      </w:r>
+    </w:p>
+    <w:p>
+      <w:pPr>
+        <w:rPr>
+          <w:sz w:val="24"/>
+          <w:szCs w:val="72"/>
+        </w:rPr>
+      </w:pPr>
+    </w:p>
+    <w:p>
+      <w:pPr>
+        <w:rPr>
+          <w:sz w:val="24"/>
+          <w:szCs w:val="72"/>
+        </w:rPr>
+      </w:pPr>
+      <w:r>
+        <w:rPr>
+          <w:sz w:val="24"/>
+          <w:szCs w:val="72"/>
+        </w:rPr>
+        <w:t>______________________________________________________________________________</w:t>
+      </w:r>
+    </w:p>
+    <w:p>
+      <w:pPr>
+        <w:rPr>
+          <w:sz w:val="24"/>
+          <w:szCs w:val="72"/>
+        </w:rPr>
+      </w:pPr>
+      <w:r>
+        <w:rPr>
+          <w:sz w:val="24"/>
+          <w:szCs w:val="72"/>
+        </w:rPr>
+        <w:t xml:space="preserve">Was het duidelijk wat je kon doen op het beeldscherm? </w:t>
+      </w:r>
+    </w:p>
+    <w:p>
+      <w:pPr>
+        <w:rPr>
+          <w:sz w:val="24"/>
+          <w:szCs w:val="72"/>
+        </w:rPr>
+      </w:pPr>
+    </w:p>
+    <w:p>
+      <w:pPr>
+        <w:rPr>
+          <w:sz w:val="24"/>
+          <w:szCs w:val="72"/>
+        </w:rPr>
+      </w:pPr>
+      <w:r>
+        <w:rPr>
+          <w:sz w:val="24"/>
+          <w:szCs w:val="72"/>
+        </w:rPr>
+        <w:t>______________________________________________________________________________</w:t>
+      </w:r>
+    </w:p>
+    <w:p>
+      <w:pPr>
+        <w:rPr>
+          <w:sz w:val="24"/>
+          <w:szCs w:val="72"/>
+        </w:rPr>
+      </w:pPr>
+      <w:r>
+        <w:rPr>
+          <w:sz w:val="24"/>
+          <w:szCs w:val="72"/>
+        </w:rPr>
+        <w:t xml:space="preserve">Wat vond je van de game? </w:t>
+      </w:r>
+    </w:p>
+    <w:p>
+      <w:pPr>
+        <w:rPr>
+          <w:sz w:val="24"/>
+          <w:szCs w:val="72"/>
+        </w:rPr>
+      </w:pPr>
+    </w:p>
+    <w:p>
+      <w:pPr>
+        <w:rPr>
+          <w:sz w:val="24"/>
+          <w:szCs w:val="72"/>
+        </w:rPr>
+      </w:pPr>
+      <w:r>
+        <w:rPr>
+          <w:sz w:val="24"/>
+          <w:szCs w:val="72"/>
+        </w:rPr>
+        <w:t>______________________________________________________________________________</w:t>
+      </w:r>
+    </w:p>
+    <w:p>
+      <w:pPr>
+        <w:rPr>
+          <w:sz w:val="24"/>
+          <w:szCs w:val="72"/>
+        </w:rPr>
+      </w:pPr>
+    </w:p>
+    <w:p>
+      <w:pPr>
+        <w:rPr>
+          <w:sz w:val="24"/>
+          <w:szCs w:val="72"/>
+        </w:rPr>
+      </w:pPr>
+      <w:r>
+        <w:rPr>
+          <w:sz w:val="24"/>
+          <w:szCs w:val="72"/>
+        </w:rPr>
+        <w:t>______________________________________________________________________________</w:t>
+      </w:r>
+    </w:p>
+    <w:p>
+      <w:pPr>
+        <w:rPr>
+          <w:sz w:val="24"/>
+          <w:szCs w:val="72"/>
+        </w:rPr>
+      </w:pPr>
+    </w:p>
+    <w:p>
+      <w:pPr>
+        <w:jc w:val="center"/>
+        <w:rPr>
+          <w:sz w:val="72"/>
+          <w:szCs w:val="72"/>
+        </w:rPr>
+      </w:pPr>
+      <w:r>
+        <w:rPr>
+          <w:sz w:val="72"/>
+          <w:szCs w:val="72"/>
+        </w:rPr>
+        <w:lastRenderedPageBreak/>
+        <w:t>Feedbackformulier</w:t>
+      </w:r>
+    </w:p>
+    <w:p>
+      <w:pPr>
+        <w:rPr>
+          <w:sz w:val="24"/>
+          <w:szCs w:val="72"/>
+        </w:rPr>
+      </w:pPr>
+      <w:r>
+        <w:rPr>
+          <w:sz w:val="24"/>
+          <w:szCs w:val="72"/>
+        </w:rPr>
+        <w:t>Vond je het leuk om VR te gebruiken in deze escape room?</w:t>
+      </w:r>
+    </w:p>
+    <w:p>
+      <w:pPr>
+        <w:rPr>
+          <w:sz w:val="24"/>
+          <w:szCs w:val="72"/>
+        </w:rPr>
+      </w:pPr>
+    </w:p>
+    <w:p>
+      <w:pPr>
+        <w:rPr>
+          <w:sz w:val="24"/>
+          <w:szCs w:val="72"/>
+        </w:rPr>
+      </w:pPr>
+      <w:r>
+        <w:rPr>
+          <w:sz w:val="24"/>
+          <w:szCs w:val="72"/>
+        </w:rPr>
+        <w:t>______________________________________________________________________________</w:t>
+      </w:r>
+      <w:r>
+        <w:rPr>
+          <w:sz w:val="24"/>
+          <w:szCs w:val="72"/>
+        </w:rPr>
+        <w:br/>
+      </w:r>
+      <w:r>
+        <w:rPr>
+          <w:sz w:val="24"/>
+          <w:szCs w:val="72"/>
+        </w:rPr>
+        <w:br/>
+        <w:t xml:space="preserve">Wat vond je van de besturing tijdens het spelen van VR? </w:t>
+      </w:r>
+    </w:p>
+    <w:p>
+      <w:pPr>
+        <w:rPr>
+          <w:sz w:val="24"/>
+          <w:szCs w:val="72"/>
+        </w:rPr>
+      </w:pPr>
+    </w:p>
+    <w:p>
+      <w:pPr>
+        <w:rPr>
+          <w:sz w:val="24"/>
+          <w:szCs w:val="72"/>
+        </w:rPr>
+      </w:pPr>
+      <w:r>
+        <w:rPr>
+          <w:sz w:val="24"/>
+          <w:szCs w:val="72"/>
+        </w:rPr>
+        <w:t>______________________________________________________________________________</w:t>
+      </w:r>
+    </w:p>
+    <w:p>
+      <w:pPr>
+        <w:rPr>
+          <w:sz w:val="24"/>
+          <w:szCs w:val="72"/>
+        </w:rPr>
+      </w:pPr>
+      <w:r>
+        <w:rPr>
+          <w:sz w:val="24"/>
+          <w:szCs w:val="72"/>
+        </w:rPr>
+        <w:t xml:space="preserve">Was het duidelijk wat je moest doen tijdens het VR-gedeelte? </w:t>
+      </w:r>
+    </w:p>
+    <w:p>
+      <w:pPr>
+        <w:rPr>
+          <w:sz w:val="24"/>
+          <w:szCs w:val="72"/>
+        </w:rPr>
+      </w:pPr>
+    </w:p>
+    <w:p>
+      <w:pPr>
+        <w:rPr>
+          <w:sz w:val="24"/>
+          <w:szCs w:val="72"/>
+        </w:rPr>
+      </w:pPr>
+      <w:r>
+        <w:rPr>
+          <w:sz w:val="24"/>
+          <w:szCs w:val="72"/>
+        </w:rPr>
+        <w:t>______________________________________________________________________________</w:t>
+      </w:r>
+    </w:p>
+    <w:p>
+      <w:pPr>
+        <w:rPr>
+          <w:sz w:val="24"/>
+          <w:szCs w:val="72"/>
+        </w:rPr>
+      </w:pPr>
+      <w:r>
+        <w:rPr>
+          <w:sz w:val="24"/>
+          <w:szCs w:val="72"/>
+        </w:rPr>
+        <w:t xml:space="preserve">Vond je het een leuk idee om samen te werken met behulp van het beeldscherm? </w:t>
+      </w:r>
+    </w:p>
+    <w:p>
+      <w:pPr>
+        <w:rPr>
+          <w:sz w:val="24"/>
+          <w:szCs w:val="72"/>
+        </w:rPr>
+      </w:pPr>
+    </w:p>
+    <w:p>
+      <w:pPr>
+        <w:rPr>
+          <w:sz w:val="24"/>
+          <w:szCs w:val="72"/>
+        </w:rPr>
+      </w:pPr>
+      <w:r>
+        <w:rPr>
+          <w:sz w:val="24"/>
+          <w:szCs w:val="72"/>
+        </w:rPr>
+        <w:t>______________________________________________________________________________</w:t>
+      </w:r>
+    </w:p>
+    <w:p>
+      <w:pPr>
+        <w:rPr>
+          <w:sz w:val="24"/>
+          <w:szCs w:val="72"/>
+        </w:rPr>
+      </w:pPr>
+      <w:r>
+        <w:rPr>
+          <w:sz w:val="24"/>
+          <w:szCs w:val="72"/>
+        </w:rPr>
+        <w:t>Was de besturing van het beeldscherm duidelijk?</w:t>
+      </w:r>
+    </w:p>
+    <w:p>
+      <w:pPr>
+        <w:rPr>
+          <w:sz w:val="24"/>
+          <w:szCs w:val="72"/>
+        </w:rPr>
+      </w:pPr>
+    </w:p>
+    <w:p>
+      <w:pPr>
+        <w:rPr>
+          <w:sz w:val="24"/>
+          <w:szCs w:val="72"/>
+        </w:rPr>
+      </w:pPr>
+      <w:r>
+        <w:rPr>
+          <w:sz w:val="24"/>
+          <w:szCs w:val="72"/>
+        </w:rPr>
+        <w:t>______________________________________________________________________________</w:t>
+      </w:r>
+    </w:p>
+    <w:p>
+      <w:pPr>
+        <w:rPr>
+          <w:sz w:val="24"/>
+          <w:szCs w:val="72"/>
+        </w:rPr>
+      </w:pPr>
+      <w:r>
+        <w:rPr>
+          <w:sz w:val="24"/>
+          <w:szCs w:val="72"/>
+        </w:rPr>
+        <w:t xml:space="preserve">Was het duidelijk wat je kon doen op het beeldscherm? </w:t>
+      </w:r>
+    </w:p>
+    <w:p>
+      <w:pPr>
+        <w:rPr>
+          <w:sz w:val="24"/>
+          <w:szCs w:val="72"/>
+        </w:rPr>
+      </w:pPr>
+    </w:p>
+    <w:p>
+      <w:pPr>
+        <w:rPr>
+          <w:sz w:val="24"/>
+          <w:szCs w:val="72"/>
+        </w:rPr>
+      </w:pPr>
+      <w:r>
+        <w:rPr>
+          <w:sz w:val="24"/>
+          <w:szCs w:val="72"/>
+        </w:rPr>
+        <w:t>______________________________________________________________________________</w:t>
+      </w:r>
+    </w:p>
+    <w:p>
+      <w:pPr>
+        <w:rPr>
+          <w:sz w:val="24"/>
+          <w:szCs w:val="72"/>
+        </w:rPr>
+      </w:pPr>
+      <w:r>
+        <w:rPr>
+          <w:sz w:val="24"/>
+          <w:szCs w:val="72"/>
+        </w:rPr>
+        <w:t xml:space="preserve">Wat vond je van de game? </w:t>
+      </w:r>
+    </w:p>
+    <w:p>
+      <w:pPr>
+        <w:rPr>
+          <w:sz w:val="24"/>
+          <w:szCs w:val="72"/>
+        </w:rPr>
+      </w:pPr>
+    </w:p>
+    <w:p>
+      <w:pPr>
+        <w:rPr>
+          <w:sz w:val="24"/>
+          <w:szCs w:val="72"/>
+        </w:rPr>
+      </w:pPr>
+      <w:r>
+        <w:rPr>
+          <w:sz w:val="24"/>
+          <w:szCs w:val="72"/>
+        </w:rPr>
+        <w:t>______________________________________________________________________________</w:t>
+      </w:r>
+    </w:p>
+    <w:p>
+      <w:pPr>
+        <w:rPr>
+          <w:sz w:val="24"/>
+          <w:szCs w:val="72"/>
+        </w:rPr>
+      </w:pPr>
+    </w:p>
+    <w:p>
+      <w:pPr>
+        <w:rPr>
+          <w:sz w:val="24"/>
+          <w:szCs w:val="72"/>
+        </w:rPr>
+      </w:pPr>
+      <w:r>
+        <w:rPr>
+          <w:sz w:val="24"/>
+          <w:szCs w:val="72"/>
+        </w:rPr>
+        <w:t>______________________________________________________________________________</w:t>
+      </w:r>
+    </w:p>
+    <w:p>
+      <w:pPr>
+        <w:rPr>
+          <w:sz w:val="24"/>
+          <w:szCs w:val="72"/>
+        </w:rPr>
+      </w:pPr>
+    </w:p>
+    <w:p>
+      <w:pPr>
+        <w:jc w:val="center"/>
+        <w:rPr>
+          <w:sz w:val="72"/>
+          <w:szCs w:val="72"/>
+        </w:rPr>
+      </w:pPr>
+      <w:r>
+        <w:rPr>
+          <w:sz w:val="72"/>
+          <w:szCs w:val="72"/>
+        </w:rPr>
+        <w:lastRenderedPageBreak/>
+        <w:t>Feedbackformulier</w:t>
+      </w:r>
+    </w:p>
+    <w:p>
+      <w:pPr>
+        <w:rPr>
+          <w:sz w:val="24"/>
+          <w:szCs w:val="72"/>
+        </w:rPr>
+      </w:pPr>
+      <w:r>
+        <w:rPr>
+          <w:sz w:val="24"/>
+          <w:szCs w:val="72"/>
+        </w:rPr>
+        <w:t>Vond je het leuk om VR te gebruiken in deze escape room?</w:t>
+      </w:r>
+    </w:p>
+    <w:p>
+      <w:pPr>
+        <w:rPr>
+          <w:sz w:val="24"/>
+          <w:szCs w:val="72"/>
+        </w:rPr>
+      </w:pPr>
+    </w:p>
+    <w:p>
+      <w:pPr>
+        <w:rPr>
+          <w:sz w:val="24"/>
+          <w:szCs w:val="72"/>
+        </w:rPr>
+      </w:pPr>
+      <w:r>
+        <w:rPr>
+          <w:sz w:val="24"/>
+          <w:szCs w:val="72"/>
+        </w:rPr>
+        <w:t>______________________________________________________________________________</w:t>
+      </w:r>
+      <w:r>
+        <w:rPr>
+          <w:sz w:val="24"/>
+          <w:szCs w:val="72"/>
+        </w:rPr>
+        <w:br/>
+      </w:r>
+      <w:r>
+        <w:rPr>
+          <w:sz w:val="24"/>
+          <w:szCs w:val="72"/>
+        </w:rPr>
+        <w:br/>
+        <w:t xml:space="preserve">Wat vond je van de besturing tijdens het spelen van VR? </w:t>
+      </w:r>
+    </w:p>
+    <w:p>
+      <w:pPr>
+        <w:rPr>
+          <w:sz w:val="24"/>
+          <w:szCs w:val="72"/>
+        </w:rPr>
+      </w:pPr>
+    </w:p>
+    <w:p>
+      <w:pPr>
+        <w:rPr>
+          <w:sz w:val="24"/>
+          <w:szCs w:val="72"/>
+        </w:rPr>
+      </w:pPr>
+      <w:r>
+        <w:rPr>
+          <w:sz w:val="24"/>
+          <w:szCs w:val="72"/>
+        </w:rPr>
+        <w:t>______________________________________________________________________________</w:t>
+      </w:r>
+    </w:p>
+    <w:p>
+      <w:pPr>
+        <w:rPr>
+          <w:sz w:val="24"/>
+          <w:szCs w:val="72"/>
+        </w:rPr>
+      </w:pPr>
+      <w:r>
+        <w:rPr>
+          <w:sz w:val="24"/>
+          <w:szCs w:val="72"/>
+        </w:rPr>
+        <w:t xml:space="preserve">Was het duidelijk wat je moest doen tijdens het VR-gedeelte? </w:t>
+      </w:r>
+    </w:p>
+    <w:p>
+      <w:pPr>
+        <w:rPr>
+          <w:sz w:val="24"/>
+          <w:szCs w:val="72"/>
+        </w:rPr>
+      </w:pPr>
+    </w:p>
+    <w:p>
+      <w:pPr>
+        <w:rPr>
+          <w:sz w:val="24"/>
+          <w:szCs w:val="72"/>
+        </w:rPr>
+      </w:pPr>
+      <w:r>
+        <w:rPr>
+          <w:sz w:val="24"/>
+          <w:szCs w:val="72"/>
+        </w:rPr>
+        <w:t>______________________________________________________________________________</w:t>
+      </w:r>
+    </w:p>
+    <w:p>
+      <w:pPr>
+        <w:rPr>
+          <w:sz w:val="24"/>
+          <w:szCs w:val="72"/>
+        </w:rPr>
+      </w:pPr>
+      <w:r>
+        <w:rPr>
+          <w:sz w:val="24"/>
+          <w:szCs w:val="72"/>
+        </w:rPr>
+        <w:t xml:space="preserve">Vond je het een leuk idee om samen te werken met behulp van het beeldscherm? </w:t>
+      </w:r>
+    </w:p>
+    <w:p>
+      <w:pPr>
+        <w:rPr>
+          <w:sz w:val="24"/>
+          <w:szCs w:val="72"/>
+        </w:rPr>
+      </w:pPr>
+    </w:p>
+    <w:p>
+      <w:pPr>
+        <w:rPr>
+          <w:sz w:val="24"/>
+          <w:szCs w:val="72"/>
+        </w:rPr>
+      </w:pPr>
+      <w:r>
+        <w:rPr>
+          <w:sz w:val="24"/>
+          <w:szCs w:val="72"/>
+        </w:rPr>
+        <w:t>______________________________________________________________________________</w:t>
+      </w:r>
+    </w:p>
+    <w:p>
+      <w:pPr>
+        <w:rPr>
+          <w:sz w:val="24"/>
+          <w:szCs w:val="72"/>
+        </w:rPr>
+      </w:pPr>
+      <w:r>
+        <w:rPr>
+          <w:sz w:val="24"/>
+          <w:szCs w:val="72"/>
+        </w:rPr>
+        <w:t>Was de besturing van het beeldscherm duidelijk?</w:t>
+      </w:r>
+    </w:p>
+    <w:p>
+      <w:pPr>
+        <w:rPr>
+          <w:sz w:val="24"/>
+          <w:szCs w:val="72"/>
+        </w:rPr>
+      </w:pPr>
+    </w:p>
+    <w:p>
+      <w:pPr>
+        <w:rPr>
+          <w:sz w:val="24"/>
+          <w:szCs w:val="72"/>
+        </w:rPr>
+      </w:pPr>
+      <w:r>
+        <w:rPr>
+          <w:sz w:val="24"/>
+          <w:szCs w:val="72"/>
+        </w:rPr>
+        <w:t>______________________________________________________________________________</w:t>
+      </w:r>
+    </w:p>
+    <w:p>
+      <w:pPr>
+        <w:rPr>
+          <w:sz w:val="24"/>
+          <w:szCs w:val="72"/>
+        </w:rPr>
+      </w:pPr>
+      <w:r>
+        <w:rPr>
+          <w:sz w:val="24"/>
+          <w:szCs w:val="72"/>
+        </w:rPr>
+        <w:t xml:space="preserve">Was het duidelijk wat je kon doen op het beeldscherm? </w:t>
+      </w:r>
+    </w:p>
+    <w:p>
+      <w:pPr>
+        <w:rPr>
+          <w:sz w:val="24"/>
+          <w:szCs w:val="72"/>
+        </w:rPr>
+      </w:pPr>
+    </w:p>
+    <w:p>
+      <w:pPr>
+        <w:rPr>
+          <w:sz w:val="24"/>
+          <w:szCs w:val="72"/>
+        </w:rPr>
+      </w:pPr>
+      <w:r>
+        <w:rPr>
+          <w:sz w:val="24"/>
+          <w:szCs w:val="72"/>
+        </w:rPr>
+        <w:t>______________________________________________________________________________</w:t>
+      </w:r>
+    </w:p>
+    <w:p>
+      <w:pPr>
+        <w:rPr>
+          <w:sz w:val="24"/>
+          <w:szCs w:val="72"/>
+        </w:rPr>
+      </w:pPr>
+      <w:r>
+        <w:rPr>
+          <w:sz w:val="24"/>
+          <w:szCs w:val="72"/>
+        </w:rPr>
+        <w:t xml:space="preserve">Wat vond je van de game? </w:t>
+      </w:r>
+    </w:p>
+    <w:p>
+      <w:pPr>
+        <w:rPr>
+          <w:sz w:val="24"/>
+          <w:szCs w:val="72"/>
+        </w:rPr>
+      </w:pPr>
+    </w:p>
+    <w:p>
+      <w:pPr>
+        <w:rPr>
+          <w:sz w:val="24"/>
+          <w:szCs w:val="72"/>
+        </w:rPr>
+      </w:pPr>
+      <w:r>
+        <w:rPr>
+          <w:sz w:val="24"/>
+          <w:szCs w:val="72"/>
+        </w:rPr>
+        <w:t>______________________________________________________________________________</w:t>
+      </w:r>
+    </w:p>
+    <w:p>
+      <w:pPr>
+        <w:rPr>
+          <w:sz w:val="24"/>
+          <w:szCs w:val="72"/>
+        </w:rPr>
+      </w:pPr>
+    </w:p>
+    <w:p>
+      <w:pPr>
+        <w:rPr>
+          <w:sz w:val="24"/>
+          <w:szCs w:val="72"/>
+        </w:rPr>
+      </w:pPr>
+      <w:r>
+        <w:rPr>
+          <w:sz w:val="24"/>
+          <w:szCs w:val="72"/>
+        </w:rPr>
+        <w:t>______________________________________________________________________________</w:t>
+      </w:r>
+    </w:p>
+    <w:p>
+      <w:pPr>
+        <w:rPr>
+          <w:sz w:val="24"/>
+          <w:szCs w:val="72"/>
+        </w:rPr>
+      </w:pPr>
+    </w:p>
+    <w:p/>
     <w:sectPr>
       <w:headerReference w:type="default" r:id="rId7"/>
       <w:pgSz w:w="12240" w:h="15840"/>
@@ -1218,7 +7941,7 @@
 </file>
 
 <file path=customXml/itemProps1.xml><?xml version="1.0" encoding="utf-8"?>
-<ds:datastoreItem xmlns:ds="http://schemas.openxmlformats.org/officeDocument/2006/customXml" ds:itemID="{491A1F02-9530-4EBE-B159-AFB7567B3A84}">
+<ds:datastoreItem xmlns:ds="http://schemas.openxmlformats.org/officeDocument/2006/customXml" ds:itemID="{8D19AEA1-215D-4827-AD8B-D3351BA34AB4}">
   <ds:schemaRefs>
     <ds:schemaRef ds:uri="http://schemas.openxmlformats.org/officeDocument/2006/bibliography"/>
   </ds:schemaRefs>
